--- a/13 - Lista de Características  (Prioridade X Esforço X Risco X Baseline).docx
+++ b/13 - Lista de Características  (Prioridade X Esforço X Risco X Baseline).docx
@@ -42,10 +42,10 @@
         <w:tblLook w:val="0400"/>
       </w:tblPr>
       <w:tblGrid>
-        <w:gridCol w:w="699"/>
-        <w:gridCol w:w="5401"/>
+        <w:gridCol w:w="698"/>
+        <w:gridCol w:w="5403"/>
         <w:gridCol w:w="880"/>
-        <w:gridCol w:w="879"/>
+        <w:gridCol w:w="878"/>
         <w:gridCol w:w="900"/>
         <w:gridCol w:w="880"/>
       </w:tblGrid>
@@ -55,7 +55,7 @@
         </w:trPr>
         <w:tc>
           <w:tcPr>
-            <w:tcW w:w="699" w:type="dxa"/>
+            <w:tcW w:w="698" w:type="dxa"/>
             <w:tcBorders>
               <w:top w:val="single" w:sz="4" w:space="0" w:color="FF9900"/>
               <w:left w:val="single" w:sz="4" w:space="0" w:color="FF9900"/>
@@ -67,7 +67,7 @@
           </w:tcPr>
           <w:p>
             <w:pPr>
-              <w:pStyle w:val="Normal1"/>
+              <w:pStyle w:val="LOnormal1"/>
               <w:spacing w:lineRule="auto" w:line="240"/>
               <w:jc w:val="center"/>
               <w:rPr>
@@ -88,7 +88,7 @@
         </w:tc>
         <w:tc>
           <w:tcPr>
-            <w:tcW w:w="5401" w:type="dxa"/>
+            <w:tcW w:w="5403" w:type="dxa"/>
             <w:tcBorders>
               <w:top w:val="single" w:sz="4" w:space="0" w:color="FF9900"/>
               <w:left w:val="single" w:sz="4" w:space="0" w:color="FF9900"/>
@@ -100,7 +100,7 @@
           </w:tcPr>
           <w:p>
             <w:pPr>
-              <w:pStyle w:val="Normal1"/>
+              <w:pStyle w:val="LOnormal1"/>
               <w:spacing w:lineRule="auto" w:line="240"/>
               <w:jc w:val="center"/>
               <w:rPr>
@@ -133,7 +133,7 @@
           </w:tcPr>
           <w:p>
             <w:pPr>
-              <w:pStyle w:val="Normal1"/>
+              <w:pStyle w:val="LOnormal1"/>
               <w:spacing w:lineRule="auto" w:line="240"/>
               <w:jc w:val="center"/>
               <w:rPr>
@@ -154,7 +154,7 @@
         </w:tc>
         <w:tc>
           <w:tcPr>
-            <w:tcW w:w="879" w:type="dxa"/>
+            <w:tcW w:w="878" w:type="dxa"/>
             <w:tcBorders>
               <w:top w:val="single" w:sz="4" w:space="0" w:color="FF9900"/>
               <w:left w:val="single" w:sz="4" w:space="0" w:color="FF9900"/>
@@ -166,7 +166,7 @@
           </w:tcPr>
           <w:p>
             <w:pPr>
-              <w:pStyle w:val="Normal1"/>
+              <w:pStyle w:val="LOnormal1"/>
               <w:spacing w:lineRule="auto" w:line="240"/>
               <w:jc w:val="center"/>
               <w:rPr>
@@ -199,7 +199,7 @@
           </w:tcPr>
           <w:p>
             <w:pPr>
-              <w:pStyle w:val="Normal1"/>
+              <w:pStyle w:val="LOnormal1"/>
               <w:spacing w:lineRule="auto" w:line="240"/>
               <w:jc w:val="center"/>
               <w:rPr>
@@ -232,7 +232,7 @@
           </w:tcPr>
           <w:p>
             <w:pPr>
-              <w:pStyle w:val="Normal1"/>
+              <w:pStyle w:val="LOnormal1"/>
               <w:spacing w:lineRule="auto" w:line="240"/>
               <w:jc w:val="center"/>
               <w:rPr>
@@ -258,7 +258,7 @@
         </w:trPr>
         <w:tc>
           <w:tcPr>
-            <w:tcW w:w="699" w:type="dxa"/>
+            <w:tcW w:w="698" w:type="dxa"/>
             <w:tcBorders>
               <w:top w:val="single" w:sz="4" w:space="0" w:color="FF9900"/>
               <w:left w:val="single" w:sz="8" w:space="0" w:color="FF9900"/>
@@ -270,20 +270,20 @@
           </w:tcPr>
           <w:p>
             <w:pPr>
-              <w:pStyle w:val="Normal1"/>
-              <w:spacing w:lineRule="auto" w:line="240"/>
-              <w:jc w:val="center"/>
-              <w:rPr>
-                <w:color w:val="000000"/>
-                <w:sz w:val="20"/>
-                <w:szCs w:val="20"/>
-              </w:rPr>
-            </w:pPr>
-            <w:r>
-              <w:rPr>
-                <w:color w:val="000000"/>
-                <w:sz w:val="20"/>
-                <w:szCs w:val="20"/>
+              <w:pStyle w:val="LOnormal1"/>
+              <w:spacing w:lineRule="auto" w:line="240"/>
+              <w:jc w:val="center"/>
+              <w:rPr>
+                <w:color w:val="000000"/>
+                <w:sz w:val="20"/>
+                <w:szCs w:val="20"/>
+              </w:rPr>
+            </w:pPr>
+            <w:r>
+              <w:rPr>
+                <w:color w:val="000000"/>
+                <w:sz w:val="22"/>
+                <w:szCs w:val="22"/>
               </w:rPr>
               <w:t>1</w:t>
             </w:r>
@@ -291,7 +291,7 @@
         </w:tc>
         <w:tc>
           <w:tcPr>
-            <w:tcW w:w="5401" w:type="dxa"/>
+            <w:tcW w:w="5403" w:type="dxa"/>
             <w:tcBorders>
               <w:top w:val="single" w:sz="4" w:space="0" w:color="FF9900"/>
               <w:bottom w:val="single" w:sz="8" w:space="0" w:color="FF9900"/>
@@ -317,8 +317,8 @@
                 <w:b w:val="false"/>
                 <w:bCs w:val="false"/>
                 <w:color w:val="000000"/>
-                <w:sz w:val="20"/>
-                <w:szCs w:val="20"/>
+                <w:sz w:val="22"/>
+                <w:szCs w:val="22"/>
               </w:rPr>
               <w:t>Sistema WEB</w:t>
             </w:r>
@@ -337,20 +337,20 @@
           </w:tcPr>
           <w:p>
             <w:pPr>
-              <w:pStyle w:val="Normal1"/>
-              <w:spacing w:lineRule="auto" w:line="240"/>
-              <w:jc w:val="center"/>
-              <w:rPr>
-                <w:color w:val="000000"/>
-                <w:sz w:val="20"/>
-                <w:szCs w:val="20"/>
-              </w:rPr>
-            </w:pPr>
-            <w:r>
-              <w:rPr>
-                <w:color w:val="000000"/>
-                <w:sz w:val="20"/>
-                <w:szCs w:val="20"/>
+              <w:pStyle w:val="LOnormal1"/>
+              <w:spacing w:lineRule="auto" w:line="240"/>
+              <w:jc w:val="center"/>
+              <w:rPr>
+                <w:color w:val="000000"/>
+                <w:sz w:val="20"/>
+                <w:szCs w:val="20"/>
+              </w:rPr>
+            </w:pPr>
+            <w:r>
+              <w:rPr>
+                <w:color w:val="000000"/>
+                <w:sz w:val="22"/>
+                <w:szCs w:val="22"/>
               </w:rPr>
               <w:t>C</w:t>
             </w:r>
@@ -358,7 +358,7 @@
         </w:tc>
         <w:tc>
           <w:tcPr>
-            <w:tcW w:w="879" w:type="dxa"/>
+            <w:tcW w:w="878" w:type="dxa"/>
             <w:tcBorders>
               <w:top w:val="single" w:sz="4" w:space="0" w:color="FF9900"/>
               <w:bottom w:val="single" w:sz="8" w:space="0" w:color="FF9900"/>
@@ -369,20 +369,20 @@
           </w:tcPr>
           <w:p>
             <w:pPr>
-              <w:pStyle w:val="Normal1"/>
-              <w:spacing w:lineRule="auto" w:line="240"/>
-              <w:jc w:val="center"/>
-              <w:rPr>
-                <w:color w:val="000000"/>
-                <w:sz w:val="20"/>
-                <w:szCs w:val="20"/>
-              </w:rPr>
-            </w:pPr>
-            <w:r>
-              <w:rPr>
-                <w:color w:val="000000"/>
-                <w:sz w:val="20"/>
-                <w:szCs w:val="20"/>
+              <w:pStyle w:val="LOnormal1"/>
+              <w:spacing w:lineRule="auto" w:line="240"/>
+              <w:jc w:val="center"/>
+              <w:rPr>
+                <w:color w:val="000000"/>
+                <w:sz w:val="20"/>
+                <w:szCs w:val="20"/>
+              </w:rPr>
+            </w:pPr>
+            <w:r>
+              <w:rPr>
+                <w:color w:val="000000"/>
+                <w:sz w:val="22"/>
+                <w:szCs w:val="22"/>
               </w:rPr>
               <w:t>A</w:t>
             </w:r>
@@ -401,20 +401,20 @@
           </w:tcPr>
           <w:p>
             <w:pPr>
-              <w:pStyle w:val="Normal1"/>
-              <w:spacing w:lineRule="auto" w:line="240"/>
-              <w:jc w:val="center"/>
-              <w:rPr>
-                <w:color w:val="000000"/>
-                <w:sz w:val="20"/>
-                <w:szCs w:val="20"/>
-              </w:rPr>
-            </w:pPr>
-            <w:r>
-              <w:rPr>
-                <w:color w:val="000000"/>
-                <w:sz w:val="20"/>
-                <w:szCs w:val="20"/>
+              <w:pStyle w:val="LOnormal1"/>
+              <w:spacing w:lineRule="auto" w:line="240"/>
+              <w:jc w:val="center"/>
+              <w:rPr>
+                <w:color w:val="000000"/>
+                <w:sz w:val="20"/>
+                <w:szCs w:val="20"/>
+              </w:rPr>
+            </w:pPr>
+            <w:r>
+              <w:rPr>
+                <w:color w:val="000000"/>
+                <w:sz w:val="22"/>
+                <w:szCs w:val="22"/>
               </w:rPr>
               <w:t>M</w:t>
             </w:r>
@@ -433,20 +433,20 @@
           </w:tcPr>
           <w:p>
             <w:pPr>
-              <w:pStyle w:val="Normal1"/>
-              <w:spacing w:lineRule="auto" w:line="240"/>
-              <w:jc w:val="center"/>
-              <w:rPr>
-                <w:color w:val="000000"/>
-                <w:sz w:val="20"/>
-                <w:szCs w:val="20"/>
-              </w:rPr>
-            </w:pPr>
-            <w:r>
-              <w:rPr>
-                <w:color w:val="000000"/>
-                <w:sz w:val="20"/>
-                <w:szCs w:val="20"/>
+              <w:pStyle w:val="LOnormal1"/>
+              <w:spacing w:lineRule="auto" w:line="240"/>
+              <w:jc w:val="center"/>
+              <w:rPr>
+                <w:color w:val="000000"/>
+                <w:sz w:val="20"/>
+                <w:szCs w:val="20"/>
+              </w:rPr>
+            </w:pPr>
+            <w:r>
+              <w:rPr>
+                <w:color w:val="000000"/>
+                <w:sz w:val="22"/>
+                <w:szCs w:val="22"/>
               </w:rPr>
               <w:t>1</w:t>
             </w:r>
@@ -459,7 +459,7 @@
         </w:trPr>
         <w:tc>
           <w:tcPr>
-            <w:tcW w:w="699" w:type="dxa"/>
+            <w:tcW w:w="698" w:type="dxa"/>
             <w:tcBorders>
               <w:left w:val="single" w:sz="8" w:space="0" w:color="FF9900"/>
               <w:bottom w:val="single" w:sz="8" w:space="0" w:color="FF9900"/>
@@ -470,20 +470,20 @@
           </w:tcPr>
           <w:p>
             <w:pPr>
-              <w:pStyle w:val="Normal1"/>
-              <w:spacing w:lineRule="auto" w:line="240"/>
-              <w:jc w:val="center"/>
-              <w:rPr>
-                <w:color w:val="000000"/>
-                <w:sz w:val="20"/>
-                <w:szCs w:val="20"/>
-              </w:rPr>
-            </w:pPr>
-            <w:r>
-              <w:rPr>
-                <w:color w:val="000000"/>
-                <w:sz w:val="20"/>
-                <w:szCs w:val="20"/>
+              <w:pStyle w:val="LOnormal1"/>
+              <w:spacing w:lineRule="auto" w:line="240"/>
+              <w:jc w:val="center"/>
+              <w:rPr>
+                <w:color w:val="000000"/>
+                <w:sz w:val="20"/>
+                <w:szCs w:val="20"/>
+              </w:rPr>
+            </w:pPr>
+            <w:r>
+              <w:rPr>
+                <w:color w:val="000000"/>
+                <w:sz w:val="22"/>
+                <w:szCs w:val="22"/>
               </w:rPr>
               <w:t>2</w:t>
             </w:r>
@@ -491,7 +491,7 @@
         </w:tc>
         <w:tc>
           <w:tcPr>
-            <w:tcW w:w="5401" w:type="dxa"/>
+            <w:tcW w:w="5403" w:type="dxa"/>
             <w:tcBorders>
               <w:bottom w:val="single" w:sz="8" w:space="0" w:color="FF9900"/>
               <w:right w:val="single" w:sz="8" w:space="0" w:color="FF9900"/>
@@ -516,8 +516,8 @@
                 <w:b w:val="false"/>
                 <w:bCs w:val="false"/>
                 <w:color w:val="000000"/>
-                <w:sz w:val="20"/>
-                <w:szCs w:val="20"/>
+                <w:sz w:val="22"/>
+                <w:szCs w:val="22"/>
               </w:rPr>
               <w:t>Controle de acesso</w:t>
             </w:r>
@@ -535,20 +535,20 @@
           </w:tcPr>
           <w:p>
             <w:pPr>
-              <w:pStyle w:val="Normal1"/>
-              <w:spacing w:lineRule="auto" w:line="240"/>
-              <w:jc w:val="center"/>
-              <w:rPr>
-                <w:color w:val="000000"/>
-                <w:sz w:val="20"/>
-                <w:szCs w:val="20"/>
-              </w:rPr>
-            </w:pPr>
-            <w:r>
-              <w:rPr>
-                <w:color w:val="000000"/>
-                <w:sz w:val="20"/>
-                <w:szCs w:val="20"/>
+              <w:pStyle w:val="LOnormal1"/>
+              <w:spacing w:lineRule="auto" w:line="240"/>
+              <w:jc w:val="center"/>
+              <w:rPr>
+                <w:color w:val="000000"/>
+                <w:sz w:val="20"/>
+                <w:szCs w:val="20"/>
+              </w:rPr>
+            </w:pPr>
+            <w:r>
+              <w:rPr>
+                <w:color w:val="000000"/>
+                <w:sz w:val="22"/>
+                <w:szCs w:val="22"/>
               </w:rPr>
               <w:t>C</w:t>
             </w:r>
@@ -556,30 +556,30 @@
         </w:tc>
         <w:tc>
           <w:tcPr>
-            <w:tcW w:w="879" w:type="dxa"/>
-            <w:tcBorders>
-              <w:bottom w:val="single" w:sz="8" w:space="0" w:color="FF9900"/>
-              <w:right w:val="single" w:sz="8" w:space="0" w:color="FF9900"/>
-            </w:tcBorders>
-            <w:shd w:fill="auto" w:val="clear"/>
-            <w:vAlign w:val="center"/>
-          </w:tcPr>
-          <w:p>
-            <w:pPr>
-              <w:pStyle w:val="Normal1"/>
-              <w:spacing w:lineRule="auto" w:line="240"/>
-              <w:jc w:val="center"/>
-              <w:rPr>
-                <w:color w:val="000000"/>
-                <w:sz w:val="20"/>
-                <w:szCs w:val="20"/>
-              </w:rPr>
-            </w:pPr>
-            <w:r>
-              <w:rPr>
-                <w:color w:val="000000"/>
-                <w:sz w:val="20"/>
-                <w:szCs w:val="20"/>
+            <w:tcW w:w="878" w:type="dxa"/>
+            <w:tcBorders>
+              <w:bottom w:val="single" w:sz="8" w:space="0" w:color="FF9900"/>
+              <w:right w:val="single" w:sz="8" w:space="0" w:color="FF9900"/>
+            </w:tcBorders>
+            <w:shd w:fill="auto" w:val="clear"/>
+            <w:vAlign w:val="center"/>
+          </w:tcPr>
+          <w:p>
+            <w:pPr>
+              <w:pStyle w:val="LOnormal1"/>
+              <w:spacing w:lineRule="auto" w:line="240"/>
+              <w:jc w:val="center"/>
+              <w:rPr>
+                <w:color w:val="000000"/>
+                <w:sz w:val="20"/>
+                <w:szCs w:val="20"/>
+              </w:rPr>
+            </w:pPr>
+            <w:r>
+              <w:rPr>
+                <w:color w:val="000000"/>
+                <w:sz w:val="22"/>
+                <w:szCs w:val="22"/>
               </w:rPr>
               <w:t>B</w:t>
             </w:r>
@@ -597,20 +597,20 @@
           </w:tcPr>
           <w:p>
             <w:pPr>
-              <w:pStyle w:val="Normal1"/>
-              <w:spacing w:lineRule="auto" w:line="240"/>
-              <w:jc w:val="center"/>
-              <w:rPr>
-                <w:color w:val="000000"/>
-                <w:sz w:val="20"/>
-                <w:szCs w:val="20"/>
-              </w:rPr>
-            </w:pPr>
-            <w:r>
-              <w:rPr>
-                <w:color w:val="000000"/>
-                <w:sz w:val="20"/>
-                <w:szCs w:val="20"/>
+              <w:pStyle w:val="LOnormal1"/>
+              <w:spacing w:lineRule="auto" w:line="240"/>
+              <w:jc w:val="center"/>
+              <w:rPr>
+                <w:color w:val="000000"/>
+                <w:sz w:val="20"/>
+                <w:szCs w:val="20"/>
+              </w:rPr>
+            </w:pPr>
+            <w:r>
+              <w:rPr>
+                <w:color w:val="000000"/>
+                <w:sz w:val="22"/>
+                <w:szCs w:val="22"/>
               </w:rPr>
               <w:t>M</w:t>
             </w:r>
@@ -628,20 +628,20 @@
           </w:tcPr>
           <w:p>
             <w:pPr>
-              <w:pStyle w:val="Normal1"/>
-              <w:spacing w:lineRule="auto" w:line="240"/>
-              <w:jc w:val="center"/>
-              <w:rPr>
-                <w:color w:val="000000"/>
-                <w:sz w:val="20"/>
-                <w:szCs w:val="20"/>
-              </w:rPr>
-            </w:pPr>
-            <w:r>
-              <w:rPr>
-                <w:color w:val="000000"/>
-                <w:sz w:val="20"/>
-                <w:szCs w:val="20"/>
+              <w:pStyle w:val="LOnormal1"/>
+              <w:spacing w:lineRule="auto" w:line="240"/>
+              <w:jc w:val="center"/>
+              <w:rPr>
+                <w:color w:val="000000"/>
+                <w:sz w:val="20"/>
+                <w:szCs w:val="20"/>
+              </w:rPr>
+            </w:pPr>
+            <w:r>
+              <w:rPr>
+                <w:color w:val="000000"/>
+                <w:sz w:val="22"/>
+                <w:szCs w:val="22"/>
               </w:rPr>
               <w:t>1</w:t>
             </w:r>
@@ -654,7 +654,7 @@
         </w:trPr>
         <w:tc>
           <w:tcPr>
-            <w:tcW w:w="699" w:type="dxa"/>
+            <w:tcW w:w="698" w:type="dxa"/>
             <w:tcBorders>
               <w:left w:val="single" w:sz="8" w:space="0" w:color="FF9900"/>
               <w:bottom w:val="single" w:sz="8" w:space="0" w:color="FF9900"/>
@@ -665,24 +665,27 @@
           </w:tcPr>
           <w:p>
             <w:pPr>
-              <w:pStyle w:val="Normal1"/>
-              <w:spacing w:lineRule="auto" w:line="240"/>
-              <w:jc w:val="center"/>
-              <w:rPr>
-                <w:color w:val="000000"/>
-                <w:sz w:val="20"/>
-                <w:szCs w:val="20"/>
-              </w:rPr>
-            </w:pPr>
-            <w:r>
-              <w:rPr/>
+              <w:pStyle w:val="LOnormal1"/>
+              <w:spacing w:lineRule="auto" w:line="240"/>
+              <w:jc w:val="center"/>
+              <w:rPr>
+                <w:color w:val="000000"/>
+                <w:sz w:val="20"/>
+                <w:szCs w:val="20"/>
+              </w:rPr>
+            </w:pPr>
+            <w:r>
+              <w:rPr>
+                <w:sz w:val="22"/>
+                <w:szCs w:val="22"/>
+              </w:rPr>
               <w:t>3</w:t>
             </w:r>
           </w:p>
         </w:tc>
         <w:tc>
           <w:tcPr>
-            <w:tcW w:w="5401" w:type="dxa"/>
+            <w:tcW w:w="5403" w:type="dxa"/>
             <w:tcBorders>
               <w:bottom w:val="single" w:sz="8" w:space="0" w:color="FF9900"/>
               <w:right w:val="single" w:sz="8" w:space="0" w:color="FF9900"/>
@@ -706,6 +709,8 @@
               <w:rPr>
                 <w:b w:val="false"/>
                 <w:bCs w:val="false"/>
+                <w:sz w:val="22"/>
+                <w:szCs w:val="22"/>
               </w:rPr>
               <w:t>Gestão de Trajes a Rigor</w:t>
             </w:r>
@@ -723,44 +728,50 @@
           </w:tcPr>
           <w:p>
             <w:pPr>
-              <w:pStyle w:val="Normal1"/>
-              <w:spacing w:lineRule="auto" w:line="240"/>
-              <w:jc w:val="center"/>
-              <w:rPr>
-                <w:color w:val="000000"/>
-                <w:sz w:val="20"/>
-                <w:szCs w:val="20"/>
-              </w:rPr>
-            </w:pPr>
-            <w:r>
-              <w:rPr/>
+              <w:pStyle w:val="LOnormal1"/>
+              <w:spacing w:lineRule="auto" w:line="240"/>
+              <w:jc w:val="center"/>
+              <w:rPr>
+                <w:color w:val="000000"/>
+                <w:sz w:val="20"/>
+                <w:szCs w:val="20"/>
+              </w:rPr>
+            </w:pPr>
+            <w:r>
+              <w:rPr>
+                <w:sz w:val="22"/>
+                <w:szCs w:val="22"/>
+              </w:rPr>
               <w:t>C</w:t>
             </w:r>
           </w:p>
         </w:tc>
         <w:tc>
           <w:tcPr>
-            <w:tcW w:w="879" w:type="dxa"/>
-            <w:tcBorders>
-              <w:bottom w:val="single" w:sz="8" w:space="0" w:color="FF9900"/>
-              <w:right w:val="single" w:sz="8" w:space="0" w:color="FF9900"/>
-            </w:tcBorders>
-            <w:shd w:fill="auto" w:val="clear"/>
-            <w:vAlign w:val="center"/>
-          </w:tcPr>
-          <w:p>
-            <w:pPr>
-              <w:pStyle w:val="Normal1"/>
-              <w:spacing w:lineRule="auto" w:line="240"/>
-              <w:jc w:val="center"/>
-              <w:rPr>
-                <w:color w:val="000000"/>
-                <w:sz w:val="20"/>
-                <w:szCs w:val="20"/>
-              </w:rPr>
-            </w:pPr>
-            <w:r>
-              <w:rPr/>
+            <w:tcW w:w="878" w:type="dxa"/>
+            <w:tcBorders>
+              <w:bottom w:val="single" w:sz="8" w:space="0" w:color="FF9900"/>
+              <w:right w:val="single" w:sz="8" w:space="0" w:color="FF9900"/>
+            </w:tcBorders>
+            <w:shd w:fill="auto" w:val="clear"/>
+            <w:vAlign w:val="center"/>
+          </w:tcPr>
+          <w:p>
+            <w:pPr>
+              <w:pStyle w:val="LOnormal1"/>
+              <w:spacing w:lineRule="auto" w:line="240"/>
+              <w:jc w:val="center"/>
+              <w:rPr>
+                <w:color w:val="000000"/>
+                <w:sz w:val="20"/>
+                <w:szCs w:val="20"/>
+              </w:rPr>
+            </w:pPr>
+            <w:r>
+              <w:rPr>
+                <w:sz w:val="22"/>
+                <w:szCs w:val="22"/>
+              </w:rPr>
               <w:t>A</w:t>
             </w:r>
           </w:p>
@@ -777,17 +788,20 @@
           </w:tcPr>
           <w:p>
             <w:pPr>
-              <w:pStyle w:val="Normal1"/>
-              <w:spacing w:lineRule="auto" w:line="240"/>
-              <w:jc w:val="center"/>
-              <w:rPr>
-                <w:color w:val="000000"/>
-                <w:sz w:val="20"/>
-                <w:szCs w:val="20"/>
-              </w:rPr>
-            </w:pPr>
-            <w:r>
-              <w:rPr/>
+              <w:pStyle w:val="LOnormal1"/>
+              <w:spacing w:lineRule="auto" w:line="240"/>
+              <w:jc w:val="center"/>
+              <w:rPr>
+                <w:color w:val="000000"/>
+                <w:sz w:val="20"/>
+                <w:szCs w:val="20"/>
+              </w:rPr>
+            </w:pPr>
+            <w:r>
+              <w:rPr>
+                <w:sz w:val="22"/>
+                <w:szCs w:val="22"/>
+              </w:rPr>
               <w:t>A</w:t>
             </w:r>
           </w:p>
@@ -804,17 +818,20 @@
           </w:tcPr>
           <w:p>
             <w:pPr>
-              <w:pStyle w:val="Normal1"/>
-              <w:spacing w:lineRule="auto" w:line="240"/>
-              <w:jc w:val="center"/>
-              <w:rPr>
-                <w:color w:val="000000"/>
-                <w:sz w:val="20"/>
-                <w:szCs w:val="20"/>
-              </w:rPr>
-            </w:pPr>
-            <w:r>
-              <w:rPr/>
+              <w:pStyle w:val="LOnormal1"/>
+              <w:spacing w:lineRule="auto" w:line="240"/>
+              <w:jc w:val="center"/>
+              <w:rPr>
+                <w:color w:val="000000"/>
+                <w:sz w:val="20"/>
+                <w:szCs w:val="20"/>
+              </w:rPr>
+            </w:pPr>
+            <w:r>
+              <w:rPr>
+                <w:sz w:val="22"/>
+                <w:szCs w:val="22"/>
+              </w:rPr>
               <w:t>1</w:t>
             </w:r>
           </w:p>
@@ -826,7 +843,7 @@
         </w:trPr>
         <w:tc>
           <w:tcPr>
-            <w:tcW w:w="699" w:type="dxa"/>
+            <w:tcW w:w="698" w:type="dxa"/>
             <w:tcBorders>
               <w:left w:val="single" w:sz="8" w:space="0" w:color="FF9900"/>
               <w:bottom w:val="single" w:sz="8" w:space="0" w:color="FF9900"/>
@@ -837,20 +854,20 @@
           </w:tcPr>
           <w:p>
             <w:pPr>
-              <w:pStyle w:val="Normal1"/>
-              <w:spacing w:lineRule="auto" w:line="240"/>
-              <w:jc w:val="center"/>
-              <w:rPr>
-                <w:color w:val="000000"/>
-                <w:sz w:val="20"/>
-                <w:szCs w:val="20"/>
-              </w:rPr>
-            </w:pPr>
-            <w:r>
-              <w:rPr>
-                <w:color w:val="000000"/>
-                <w:sz w:val="20"/>
-                <w:szCs w:val="20"/>
+              <w:pStyle w:val="LOnormal1"/>
+              <w:spacing w:lineRule="auto" w:line="240"/>
+              <w:jc w:val="center"/>
+              <w:rPr>
+                <w:color w:val="000000"/>
+                <w:sz w:val="20"/>
+                <w:szCs w:val="20"/>
+              </w:rPr>
+            </w:pPr>
+            <w:r>
+              <w:rPr>
+                <w:color w:val="000000"/>
+                <w:sz w:val="22"/>
+                <w:szCs w:val="22"/>
               </w:rPr>
               <w:t>4</w:t>
             </w:r>
@@ -858,7 +875,7 @@
         </w:tc>
         <w:tc>
           <w:tcPr>
-            <w:tcW w:w="5401" w:type="dxa"/>
+            <w:tcW w:w="5403" w:type="dxa"/>
             <w:tcBorders>
               <w:bottom w:val="single" w:sz="8" w:space="0" w:color="FF9900"/>
               <w:right w:val="single" w:sz="8" w:space="0" w:color="FF9900"/>
@@ -883,8 +900,8 @@
                 <w:b w:val="false"/>
                 <w:bCs w:val="false"/>
                 <w:color w:val="000000"/>
-                <w:sz w:val="20"/>
-                <w:szCs w:val="20"/>
+                <w:sz w:val="22"/>
+                <w:szCs w:val="22"/>
               </w:rPr>
               <w:t>Consulta de Trajes</w:t>
             </w:r>
@@ -902,20 +919,20 @@
           </w:tcPr>
           <w:p>
             <w:pPr>
-              <w:pStyle w:val="Normal1"/>
-              <w:spacing w:lineRule="auto" w:line="240"/>
-              <w:jc w:val="center"/>
-              <w:rPr>
-                <w:color w:val="000000"/>
-                <w:sz w:val="20"/>
-                <w:szCs w:val="20"/>
-              </w:rPr>
-            </w:pPr>
-            <w:r>
-              <w:rPr>
-                <w:color w:val="000000"/>
-                <w:sz w:val="20"/>
-                <w:szCs w:val="20"/>
+              <w:pStyle w:val="LOnormal1"/>
+              <w:spacing w:lineRule="auto" w:line="240"/>
+              <w:jc w:val="center"/>
+              <w:rPr>
+                <w:color w:val="000000"/>
+                <w:sz w:val="20"/>
+                <w:szCs w:val="20"/>
+              </w:rPr>
+            </w:pPr>
+            <w:r>
+              <w:rPr>
+                <w:color w:val="000000"/>
+                <w:sz w:val="22"/>
+                <w:szCs w:val="22"/>
               </w:rPr>
               <w:t>C</w:t>
             </w:r>
@@ -923,30 +940,30 @@
         </w:tc>
         <w:tc>
           <w:tcPr>
-            <w:tcW w:w="879" w:type="dxa"/>
-            <w:tcBorders>
-              <w:bottom w:val="single" w:sz="8" w:space="0" w:color="FF9900"/>
-              <w:right w:val="single" w:sz="8" w:space="0" w:color="FF9900"/>
-            </w:tcBorders>
-            <w:shd w:fill="auto" w:val="clear"/>
-            <w:vAlign w:val="center"/>
-          </w:tcPr>
-          <w:p>
-            <w:pPr>
-              <w:pStyle w:val="Normal1"/>
-              <w:spacing w:lineRule="auto" w:line="240"/>
-              <w:jc w:val="center"/>
-              <w:rPr>
-                <w:color w:val="000000"/>
-                <w:sz w:val="20"/>
-                <w:szCs w:val="20"/>
-              </w:rPr>
-            </w:pPr>
-            <w:r>
-              <w:rPr>
-                <w:color w:val="000000"/>
-                <w:sz w:val="20"/>
-                <w:szCs w:val="20"/>
+            <w:tcW w:w="878" w:type="dxa"/>
+            <w:tcBorders>
+              <w:bottom w:val="single" w:sz="8" w:space="0" w:color="FF9900"/>
+              <w:right w:val="single" w:sz="8" w:space="0" w:color="FF9900"/>
+            </w:tcBorders>
+            <w:shd w:fill="auto" w:val="clear"/>
+            <w:vAlign w:val="center"/>
+          </w:tcPr>
+          <w:p>
+            <w:pPr>
+              <w:pStyle w:val="LOnormal1"/>
+              <w:spacing w:lineRule="auto" w:line="240"/>
+              <w:jc w:val="center"/>
+              <w:rPr>
+                <w:color w:val="000000"/>
+                <w:sz w:val="20"/>
+                <w:szCs w:val="20"/>
+              </w:rPr>
+            </w:pPr>
+            <w:r>
+              <w:rPr>
+                <w:color w:val="000000"/>
+                <w:sz w:val="22"/>
+                <w:szCs w:val="22"/>
               </w:rPr>
               <w:t>B</w:t>
             </w:r>
@@ -964,20 +981,20 @@
           </w:tcPr>
           <w:p>
             <w:pPr>
-              <w:pStyle w:val="Normal1"/>
-              <w:spacing w:lineRule="auto" w:line="240"/>
-              <w:jc w:val="center"/>
-              <w:rPr>
-                <w:color w:val="000000"/>
-                <w:sz w:val="20"/>
-                <w:szCs w:val="20"/>
-              </w:rPr>
-            </w:pPr>
-            <w:r>
-              <w:rPr>
-                <w:color w:val="000000"/>
-                <w:sz w:val="20"/>
-                <w:szCs w:val="20"/>
+              <w:pStyle w:val="LOnormal1"/>
+              <w:spacing w:lineRule="auto" w:line="240"/>
+              <w:jc w:val="center"/>
+              <w:rPr>
+                <w:color w:val="000000"/>
+                <w:sz w:val="20"/>
+                <w:szCs w:val="20"/>
+              </w:rPr>
+            </w:pPr>
+            <w:r>
+              <w:rPr>
+                <w:color w:val="000000"/>
+                <w:sz w:val="22"/>
+                <w:szCs w:val="22"/>
               </w:rPr>
               <w:t>A</w:t>
             </w:r>
@@ -995,20 +1012,20 @@
           </w:tcPr>
           <w:p>
             <w:pPr>
-              <w:pStyle w:val="Normal1"/>
-              <w:spacing w:lineRule="auto" w:line="240"/>
-              <w:jc w:val="center"/>
-              <w:rPr>
-                <w:color w:val="000000"/>
-                <w:sz w:val="20"/>
-                <w:szCs w:val="20"/>
-              </w:rPr>
-            </w:pPr>
-            <w:r>
-              <w:rPr>
-                <w:color w:val="000000"/>
-                <w:sz w:val="20"/>
-                <w:szCs w:val="20"/>
+              <w:pStyle w:val="LOnormal1"/>
+              <w:spacing w:lineRule="auto" w:line="240"/>
+              <w:jc w:val="center"/>
+              <w:rPr>
+                <w:color w:val="000000"/>
+                <w:sz w:val="20"/>
+                <w:szCs w:val="20"/>
+              </w:rPr>
+            </w:pPr>
+            <w:r>
+              <w:rPr>
+                <w:color w:val="000000"/>
+                <w:sz w:val="22"/>
+                <w:szCs w:val="22"/>
               </w:rPr>
               <w:t>1</w:t>
             </w:r>
@@ -1021,7 +1038,7 @@
         </w:trPr>
         <w:tc>
           <w:tcPr>
-            <w:tcW w:w="699" w:type="dxa"/>
+            <w:tcW w:w="698" w:type="dxa"/>
             <w:tcBorders>
               <w:left w:val="single" w:sz="8" w:space="0" w:color="FF9900"/>
               <w:bottom w:val="single" w:sz="8" w:space="0" w:color="FF9900"/>
@@ -1032,20 +1049,20 @@
           </w:tcPr>
           <w:p>
             <w:pPr>
-              <w:pStyle w:val="Normal1"/>
-              <w:spacing w:lineRule="auto" w:line="240"/>
-              <w:jc w:val="center"/>
-              <w:rPr>
-                <w:color w:val="000000"/>
-                <w:sz w:val="20"/>
-                <w:szCs w:val="20"/>
-              </w:rPr>
-            </w:pPr>
-            <w:r>
-              <w:rPr>
-                <w:color w:val="000000"/>
-                <w:sz w:val="20"/>
-                <w:szCs w:val="20"/>
+              <w:pStyle w:val="LOnormal1"/>
+              <w:spacing w:lineRule="auto" w:line="240"/>
+              <w:jc w:val="center"/>
+              <w:rPr>
+                <w:color w:val="000000"/>
+                <w:sz w:val="20"/>
+                <w:szCs w:val="20"/>
+              </w:rPr>
+            </w:pPr>
+            <w:r>
+              <w:rPr>
+                <w:color w:val="000000"/>
+                <w:sz w:val="22"/>
+                <w:szCs w:val="22"/>
               </w:rPr>
               <w:t>5</w:t>
             </w:r>
@@ -1053,7 +1070,7 @@
         </w:tc>
         <w:tc>
           <w:tcPr>
-            <w:tcW w:w="5401" w:type="dxa"/>
+            <w:tcW w:w="5403" w:type="dxa"/>
             <w:tcBorders>
               <w:bottom w:val="single" w:sz="8" w:space="0" w:color="FF9900"/>
               <w:right w:val="single" w:sz="8" w:space="0" w:color="FF9900"/>
@@ -1100,20 +1117,20 @@
           </w:tcPr>
           <w:p>
             <w:pPr>
-              <w:pStyle w:val="Normal1"/>
-              <w:spacing w:lineRule="auto" w:line="240"/>
-              <w:jc w:val="center"/>
-              <w:rPr>
-                <w:color w:val="000000"/>
-                <w:sz w:val="20"/>
-                <w:szCs w:val="20"/>
-              </w:rPr>
-            </w:pPr>
-            <w:r>
-              <w:rPr>
-                <w:color w:val="000000"/>
-                <w:sz w:val="20"/>
-                <w:szCs w:val="20"/>
+              <w:pStyle w:val="LOnormal1"/>
+              <w:spacing w:lineRule="auto" w:line="240"/>
+              <w:jc w:val="center"/>
+              <w:rPr>
+                <w:color w:val="000000"/>
+                <w:sz w:val="20"/>
+                <w:szCs w:val="20"/>
+              </w:rPr>
+            </w:pPr>
+            <w:r>
+              <w:rPr>
+                <w:color w:val="000000"/>
+                <w:sz w:val="22"/>
+                <w:szCs w:val="22"/>
               </w:rPr>
               <w:t>C</w:t>
             </w:r>
@@ -1121,30 +1138,30 @@
         </w:tc>
         <w:tc>
           <w:tcPr>
-            <w:tcW w:w="879" w:type="dxa"/>
-            <w:tcBorders>
-              <w:bottom w:val="single" w:sz="8" w:space="0" w:color="FF9900"/>
-              <w:right w:val="single" w:sz="8" w:space="0" w:color="FF9900"/>
-            </w:tcBorders>
-            <w:shd w:fill="auto" w:val="clear"/>
-            <w:vAlign w:val="center"/>
-          </w:tcPr>
-          <w:p>
-            <w:pPr>
-              <w:pStyle w:val="Normal1"/>
-              <w:spacing w:lineRule="auto" w:line="240"/>
-              <w:jc w:val="center"/>
-              <w:rPr>
-                <w:color w:val="000000"/>
-                <w:sz w:val="20"/>
-                <w:szCs w:val="20"/>
-              </w:rPr>
-            </w:pPr>
-            <w:r>
-              <w:rPr>
-                <w:color w:val="000000"/>
-                <w:sz w:val="20"/>
-                <w:szCs w:val="20"/>
+            <w:tcW w:w="878" w:type="dxa"/>
+            <w:tcBorders>
+              <w:bottom w:val="single" w:sz="8" w:space="0" w:color="FF9900"/>
+              <w:right w:val="single" w:sz="8" w:space="0" w:color="FF9900"/>
+            </w:tcBorders>
+            <w:shd w:fill="auto" w:val="clear"/>
+            <w:vAlign w:val="center"/>
+          </w:tcPr>
+          <w:p>
+            <w:pPr>
+              <w:pStyle w:val="LOnormal1"/>
+              <w:spacing w:lineRule="auto" w:line="240"/>
+              <w:jc w:val="center"/>
+              <w:rPr>
+                <w:color w:val="000000"/>
+                <w:sz w:val="20"/>
+                <w:szCs w:val="20"/>
+              </w:rPr>
+            </w:pPr>
+            <w:r>
+              <w:rPr>
+                <w:color w:val="000000"/>
+                <w:sz w:val="22"/>
+                <w:szCs w:val="22"/>
               </w:rPr>
               <w:t>B</w:t>
             </w:r>
@@ -1162,20 +1179,20 @@
           </w:tcPr>
           <w:p>
             <w:pPr>
-              <w:pStyle w:val="Normal1"/>
-              <w:spacing w:lineRule="auto" w:line="240"/>
-              <w:jc w:val="center"/>
-              <w:rPr>
-                <w:color w:val="000000"/>
-                <w:sz w:val="20"/>
-                <w:szCs w:val="20"/>
-              </w:rPr>
-            </w:pPr>
-            <w:r>
-              <w:rPr>
-                <w:color w:val="000000"/>
-                <w:sz w:val="20"/>
-                <w:szCs w:val="20"/>
+              <w:pStyle w:val="LOnormal1"/>
+              <w:spacing w:lineRule="auto" w:line="240"/>
+              <w:jc w:val="center"/>
+              <w:rPr>
+                <w:color w:val="000000"/>
+                <w:sz w:val="20"/>
+                <w:szCs w:val="20"/>
+              </w:rPr>
+            </w:pPr>
+            <w:r>
+              <w:rPr>
+                <w:color w:val="000000"/>
+                <w:sz w:val="22"/>
+                <w:szCs w:val="22"/>
               </w:rPr>
               <w:t>A</w:t>
             </w:r>
@@ -1193,20 +1210,20 @@
           </w:tcPr>
           <w:p>
             <w:pPr>
-              <w:pStyle w:val="Normal1"/>
-              <w:spacing w:lineRule="auto" w:line="240"/>
-              <w:jc w:val="center"/>
-              <w:rPr>
-                <w:color w:val="000000"/>
-                <w:sz w:val="20"/>
-                <w:szCs w:val="20"/>
-              </w:rPr>
-            </w:pPr>
-            <w:r>
-              <w:rPr>
-                <w:color w:val="000000"/>
-                <w:sz w:val="20"/>
-                <w:szCs w:val="20"/>
+              <w:pStyle w:val="LOnormal1"/>
+              <w:spacing w:lineRule="auto" w:line="240"/>
+              <w:jc w:val="center"/>
+              <w:rPr>
+                <w:color w:val="000000"/>
+                <w:sz w:val="20"/>
+                <w:szCs w:val="20"/>
+              </w:rPr>
+            </w:pPr>
+            <w:r>
+              <w:rPr>
+                <w:color w:val="000000"/>
+                <w:sz w:val="22"/>
+                <w:szCs w:val="22"/>
               </w:rPr>
               <w:t>1</w:t>
             </w:r>
@@ -1219,7 +1236,7 @@
         </w:trPr>
         <w:tc>
           <w:tcPr>
-            <w:tcW w:w="699" w:type="dxa"/>
+            <w:tcW w:w="698" w:type="dxa"/>
             <w:tcBorders>
               <w:left w:val="single" w:sz="8" w:space="0" w:color="FF9900"/>
               <w:bottom w:val="single" w:sz="8" w:space="0" w:color="FF9900"/>
@@ -1230,20 +1247,20 @@
           </w:tcPr>
           <w:p>
             <w:pPr>
-              <w:pStyle w:val="Normal1"/>
-              <w:spacing w:lineRule="auto" w:line="240"/>
-              <w:jc w:val="center"/>
-              <w:rPr>
-                <w:color w:val="000000"/>
-                <w:sz w:val="20"/>
-                <w:szCs w:val="20"/>
-              </w:rPr>
-            </w:pPr>
-            <w:r>
-              <w:rPr>
-                <w:color w:val="000000"/>
-                <w:sz w:val="20"/>
-                <w:szCs w:val="20"/>
+              <w:pStyle w:val="LOnormal1"/>
+              <w:spacing w:lineRule="auto" w:line="240"/>
+              <w:jc w:val="center"/>
+              <w:rPr>
+                <w:color w:val="000000"/>
+                <w:sz w:val="20"/>
+                <w:szCs w:val="20"/>
+              </w:rPr>
+            </w:pPr>
+            <w:r>
+              <w:rPr>
+                <w:color w:val="000000"/>
+                <w:sz w:val="22"/>
+                <w:szCs w:val="22"/>
               </w:rPr>
               <w:t>6</w:t>
             </w:r>
@@ -1251,7 +1268,7 @@
         </w:tc>
         <w:tc>
           <w:tcPr>
-            <w:tcW w:w="5401" w:type="dxa"/>
+            <w:tcW w:w="5403" w:type="dxa"/>
             <w:tcBorders>
               <w:bottom w:val="single" w:sz="8" w:space="0" w:color="FF9900"/>
               <w:right w:val="single" w:sz="8" w:space="0" w:color="FF9900"/>
@@ -1276,8 +1293,8 @@
                 <w:b w:val="false"/>
                 <w:bCs w:val="false"/>
                 <w:color w:val="000000"/>
-                <w:sz w:val="20"/>
-                <w:szCs w:val="20"/>
+                <w:sz w:val="22"/>
+                <w:szCs w:val="22"/>
               </w:rPr>
               <w:t>Cancelamento de Locação</w:t>
             </w:r>
@@ -1295,20 +1312,20 @@
           </w:tcPr>
           <w:p>
             <w:pPr>
-              <w:pStyle w:val="Normal1"/>
-              <w:spacing w:lineRule="auto" w:line="240"/>
-              <w:jc w:val="center"/>
-              <w:rPr>
-                <w:color w:val="000000"/>
-                <w:sz w:val="20"/>
-                <w:szCs w:val="20"/>
-              </w:rPr>
-            </w:pPr>
-            <w:r>
-              <w:rPr>
-                <w:color w:val="000000"/>
-                <w:sz w:val="20"/>
-                <w:szCs w:val="20"/>
+              <w:pStyle w:val="LOnormal1"/>
+              <w:spacing w:lineRule="auto" w:line="240"/>
+              <w:jc w:val="center"/>
+              <w:rPr>
+                <w:color w:val="000000"/>
+                <w:sz w:val="20"/>
+                <w:szCs w:val="20"/>
+              </w:rPr>
+            </w:pPr>
+            <w:r>
+              <w:rPr>
+                <w:color w:val="000000"/>
+                <w:sz w:val="22"/>
+                <w:szCs w:val="22"/>
               </w:rPr>
               <w:t>C</w:t>
             </w:r>
@@ -1316,30 +1333,30 @@
         </w:tc>
         <w:tc>
           <w:tcPr>
-            <w:tcW w:w="879" w:type="dxa"/>
-            <w:tcBorders>
-              <w:bottom w:val="single" w:sz="8" w:space="0" w:color="FF9900"/>
-              <w:right w:val="single" w:sz="8" w:space="0" w:color="FF9900"/>
-            </w:tcBorders>
-            <w:shd w:fill="auto" w:val="clear"/>
-            <w:vAlign w:val="center"/>
-          </w:tcPr>
-          <w:p>
-            <w:pPr>
-              <w:pStyle w:val="Normal1"/>
-              <w:spacing w:lineRule="auto" w:line="240"/>
-              <w:jc w:val="center"/>
-              <w:rPr>
-                <w:color w:val="000000"/>
-                <w:sz w:val="20"/>
-                <w:szCs w:val="20"/>
-              </w:rPr>
-            </w:pPr>
-            <w:r>
-              <w:rPr>
-                <w:color w:val="000000"/>
-                <w:sz w:val="20"/>
-                <w:szCs w:val="20"/>
+            <w:tcW w:w="878" w:type="dxa"/>
+            <w:tcBorders>
+              <w:bottom w:val="single" w:sz="8" w:space="0" w:color="FF9900"/>
+              <w:right w:val="single" w:sz="8" w:space="0" w:color="FF9900"/>
+            </w:tcBorders>
+            <w:shd w:fill="auto" w:val="clear"/>
+            <w:vAlign w:val="center"/>
+          </w:tcPr>
+          <w:p>
+            <w:pPr>
+              <w:pStyle w:val="LOnormal1"/>
+              <w:spacing w:lineRule="auto" w:line="240"/>
+              <w:jc w:val="center"/>
+              <w:rPr>
+                <w:color w:val="000000"/>
+                <w:sz w:val="20"/>
+                <w:szCs w:val="20"/>
+              </w:rPr>
+            </w:pPr>
+            <w:r>
+              <w:rPr>
+                <w:color w:val="000000"/>
+                <w:sz w:val="22"/>
+                <w:szCs w:val="22"/>
               </w:rPr>
               <w:t>M</w:t>
             </w:r>
@@ -1357,20 +1374,20 @@
           </w:tcPr>
           <w:p>
             <w:pPr>
-              <w:pStyle w:val="Normal1"/>
-              <w:spacing w:lineRule="auto" w:line="240"/>
-              <w:jc w:val="center"/>
-              <w:rPr>
-                <w:color w:val="000000"/>
-                <w:sz w:val="20"/>
-                <w:szCs w:val="20"/>
-              </w:rPr>
-            </w:pPr>
-            <w:r>
-              <w:rPr>
-                <w:color w:val="000000"/>
-                <w:sz w:val="20"/>
-                <w:szCs w:val="20"/>
+              <w:pStyle w:val="LOnormal1"/>
+              <w:spacing w:lineRule="auto" w:line="240"/>
+              <w:jc w:val="center"/>
+              <w:rPr>
+                <w:color w:val="000000"/>
+                <w:sz w:val="20"/>
+                <w:szCs w:val="20"/>
+              </w:rPr>
+            </w:pPr>
+            <w:r>
+              <w:rPr>
+                <w:color w:val="000000"/>
+                <w:sz w:val="22"/>
+                <w:szCs w:val="22"/>
               </w:rPr>
               <w:t>A</w:t>
             </w:r>
@@ -1388,20 +1405,20 @@
           </w:tcPr>
           <w:p>
             <w:pPr>
-              <w:pStyle w:val="Normal1"/>
-              <w:spacing w:lineRule="auto" w:line="240"/>
-              <w:jc w:val="center"/>
-              <w:rPr>
-                <w:color w:val="000000"/>
-                <w:sz w:val="20"/>
-                <w:szCs w:val="20"/>
-              </w:rPr>
-            </w:pPr>
-            <w:r>
-              <w:rPr>
-                <w:color w:val="000000"/>
-                <w:sz w:val="20"/>
-                <w:szCs w:val="20"/>
+              <w:pStyle w:val="LOnormal1"/>
+              <w:spacing w:lineRule="auto" w:line="240"/>
+              <w:jc w:val="center"/>
+              <w:rPr>
+                <w:color w:val="000000"/>
+                <w:sz w:val="20"/>
+                <w:szCs w:val="20"/>
+              </w:rPr>
+            </w:pPr>
+            <w:r>
+              <w:rPr>
+                <w:color w:val="000000"/>
+                <w:sz w:val="22"/>
+                <w:szCs w:val="22"/>
               </w:rPr>
               <w:t>1</w:t>
             </w:r>
@@ -1414,7 +1431,7 @@
         </w:trPr>
         <w:tc>
           <w:tcPr>
-            <w:tcW w:w="699" w:type="dxa"/>
+            <w:tcW w:w="698" w:type="dxa"/>
             <w:tcBorders>
               <w:left w:val="single" w:sz="8" w:space="0" w:color="FF9900"/>
               <w:bottom w:val="single" w:sz="8" w:space="0" w:color="FF9900"/>
@@ -1425,20 +1442,20 @@
           </w:tcPr>
           <w:p>
             <w:pPr>
-              <w:pStyle w:val="Normal1"/>
-              <w:spacing w:lineRule="auto" w:line="240"/>
-              <w:jc w:val="center"/>
-              <w:rPr>
-                <w:color w:val="000000"/>
-                <w:sz w:val="20"/>
-                <w:szCs w:val="20"/>
-              </w:rPr>
-            </w:pPr>
-            <w:r>
-              <w:rPr>
-                <w:color w:val="000000"/>
-                <w:sz w:val="20"/>
-                <w:szCs w:val="20"/>
+              <w:pStyle w:val="LOnormal1"/>
+              <w:spacing w:lineRule="auto" w:line="240"/>
+              <w:jc w:val="center"/>
+              <w:rPr>
+                <w:color w:val="000000"/>
+                <w:sz w:val="20"/>
+                <w:szCs w:val="20"/>
+              </w:rPr>
+            </w:pPr>
+            <w:r>
+              <w:rPr>
+                <w:color w:val="000000"/>
+                <w:sz w:val="22"/>
+                <w:szCs w:val="22"/>
               </w:rPr>
               <w:t>7</w:t>
             </w:r>
@@ -1446,7 +1463,7 @@
         </w:tc>
         <w:tc>
           <w:tcPr>
-            <w:tcW w:w="5401" w:type="dxa"/>
+            <w:tcW w:w="5403" w:type="dxa"/>
             <w:tcBorders>
               <w:bottom w:val="single" w:sz="8" w:space="0" w:color="FF9900"/>
               <w:right w:val="single" w:sz="8" w:space="0" w:color="FF9900"/>
@@ -1464,23 +1481,14 @@
                 <w:b w:val="false"/>
                 <w:b w:val="false"/>
                 <w:bCs w:val="false"/>
-                <w:color w:val="000000"/>
-                <w:sz w:val="22"/>
-                <w:szCs w:val="22"/>
-              </w:rPr>
-            </w:pPr>
-            <w:r>
-              <w:rPr>
-                <w:rFonts w:eastAsia="Arial" w:cs="Arial"/>
-                <w:b w:val="false"/>
-                <w:bCs w:val="false"/>
-                <w:color w:val="000000"/>
-                <w:kern w:val="0"/>
-                <w:sz w:val="22"/>
-                <w:szCs w:val="22"/>
-                <w:lang w:val="pt-BR" w:eastAsia="zh-CN" w:bidi="hi-IN"/>
-              </w:rPr>
-              <w:t>Relatório de Inventario</w:t>
+              </w:rPr>
+            </w:pPr>
+            <w:r>
+              <w:rPr>
+                <w:sz w:val="22"/>
+                <w:szCs w:val="22"/>
+              </w:rPr>
+              <w:t>Manutenção da Ficha de Medidas</w:t>
             </w:r>
           </w:p>
         </w:tc>
@@ -1496,20 +1504,19 @@
           </w:tcPr>
           <w:p>
             <w:pPr>
-              <w:pStyle w:val="Normal1"/>
-              <w:spacing w:lineRule="auto" w:line="240"/>
-              <w:jc w:val="center"/>
-              <w:rPr>
-                <w:color w:val="000000"/>
-                <w:sz w:val="20"/>
-                <w:szCs w:val="20"/>
-              </w:rPr>
-            </w:pPr>
-            <w:r>
-              <w:rPr>
-                <w:color w:val="000000"/>
-                <w:sz w:val="20"/>
-                <w:szCs w:val="20"/>
+              <w:pStyle w:val="LOnormal1"/>
+              <w:spacing w:lineRule="auto" w:line="240"/>
+              <w:jc w:val="center"/>
+              <w:rPr>
+                <w:color w:val="000000"/>
+                <w:sz w:val="20"/>
+                <w:szCs w:val="20"/>
+              </w:rPr>
+            </w:pPr>
+            <w:r>
+              <w:rPr>
+                <w:sz w:val="22"/>
+                <w:szCs w:val="22"/>
               </w:rPr>
               <w:t>I</w:t>
             </w:r>
@@ -1517,32 +1524,31 @@
         </w:tc>
         <w:tc>
           <w:tcPr>
-            <w:tcW w:w="879" w:type="dxa"/>
-            <w:tcBorders>
-              <w:bottom w:val="single" w:sz="8" w:space="0" w:color="FF9900"/>
-              <w:right w:val="single" w:sz="8" w:space="0" w:color="FF9900"/>
-            </w:tcBorders>
-            <w:shd w:fill="auto" w:val="clear"/>
-            <w:vAlign w:val="center"/>
-          </w:tcPr>
-          <w:p>
-            <w:pPr>
-              <w:pStyle w:val="Normal1"/>
-              <w:spacing w:lineRule="auto" w:line="240"/>
-              <w:jc w:val="center"/>
-              <w:rPr>
-                <w:color w:val="000000"/>
-                <w:sz w:val="20"/>
-                <w:szCs w:val="20"/>
-              </w:rPr>
-            </w:pPr>
-            <w:r>
-              <w:rPr>
-                <w:color w:val="000000"/>
-                <w:sz w:val="20"/>
-                <w:szCs w:val="20"/>
-              </w:rPr>
-              <w:t>A</w:t>
+            <w:tcW w:w="878" w:type="dxa"/>
+            <w:tcBorders>
+              <w:bottom w:val="single" w:sz="8" w:space="0" w:color="FF9900"/>
+              <w:right w:val="single" w:sz="8" w:space="0" w:color="FF9900"/>
+            </w:tcBorders>
+            <w:shd w:fill="auto" w:val="clear"/>
+            <w:vAlign w:val="center"/>
+          </w:tcPr>
+          <w:p>
+            <w:pPr>
+              <w:pStyle w:val="LOnormal1"/>
+              <w:spacing w:lineRule="auto" w:line="240"/>
+              <w:jc w:val="center"/>
+              <w:rPr>
+                <w:color w:val="000000"/>
+                <w:sz w:val="20"/>
+                <w:szCs w:val="20"/>
+              </w:rPr>
+            </w:pPr>
+            <w:r>
+              <w:rPr>
+                <w:sz w:val="22"/>
+                <w:szCs w:val="22"/>
+              </w:rPr>
+              <w:t>M</w:t>
             </w:r>
           </w:p>
         </w:tc>
@@ -1558,22 +1564,21 @@
           </w:tcPr>
           <w:p>
             <w:pPr>
-              <w:pStyle w:val="Normal1"/>
-              <w:spacing w:lineRule="auto" w:line="240"/>
-              <w:jc w:val="center"/>
-              <w:rPr>
-                <w:color w:val="000000"/>
-                <w:sz w:val="20"/>
-                <w:szCs w:val="20"/>
-              </w:rPr>
-            </w:pPr>
-            <w:r>
-              <w:rPr>
-                <w:color w:val="000000"/>
-                <w:sz w:val="20"/>
-                <w:szCs w:val="20"/>
-              </w:rPr>
-              <w:t>A</w:t>
+              <w:pStyle w:val="LOnormal1"/>
+              <w:spacing w:lineRule="auto" w:line="240"/>
+              <w:jc w:val="center"/>
+              <w:rPr>
+                <w:color w:val="000000"/>
+                <w:sz w:val="20"/>
+                <w:szCs w:val="20"/>
+              </w:rPr>
+            </w:pPr>
+            <w:r>
+              <w:rPr>
+                <w:sz w:val="22"/>
+                <w:szCs w:val="22"/>
+              </w:rPr>
+              <w:t>M</w:t>
             </w:r>
           </w:p>
         </w:tc>
@@ -1589,20 +1594,19 @@
           </w:tcPr>
           <w:p>
             <w:pPr>
-              <w:pStyle w:val="Normal1"/>
-              <w:spacing w:lineRule="auto" w:line="240"/>
-              <w:jc w:val="center"/>
-              <w:rPr>
-                <w:color w:val="000000"/>
-                <w:sz w:val="20"/>
-                <w:szCs w:val="20"/>
-              </w:rPr>
-            </w:pPr>
-            <w:r>
-              <w:rPr>
-                <w:color w:val="000000"/>
-                <w:sz w:val="20"/>
-                <w:szCs w:val="20"/>
+              <w:pStyle w:val="LOnormal1"/>
+              <w:spacing w:lineRule="auto" w:line="240"/>
+              <w:jc w:val="center"/>
+              <w:rPr>
+                <w:color w:val="000000"/>
+                <w:sz w:val="20"/>
+                <w:szCs w:val="20"/>
+              </w:rPr>
+            </w:pPr>
+            <w:r>
+              <w:rPr>
+                <w:sz w:val="22"/>
+                <w:szCs w:val="22"/>
               </w:rPr>
               <w:t>2</w:t>
             </w:r>
@@ -1615,7 +1619,7 @@
         </w:trPr>
         <w:tc>
           <w:tcPr>
-            <w:tcW w:w="699" w:type="dxa"/>
+            <w:tcW w:w="698" w:type="dxa"/>
             <w:tcBorders>
               <w:left w:val="single" w:sz="8" w:space="0" w:color="FF9900"/>
               <w:bottom w:val="single" w:sz="8" w:space="0" w:color="FF9900"/>
@@ -1626,20 +1630,20 @@
           </w:tcPr>
           <w:p>
             <w:pPr>
-              <w:pStyle w:val="Normal1"/>
-              <w:spacing w:lineRule="auto" w:line="240"/>
-              <w:jc w:val="center"/>
-              <w:rPr>
-                <w:color w:val="000000"/>
-                <w:sz w:val="20"/>
-                <w:szCs w:val="20"/>
-              </w:rPr>
-            </w:pPr>
-            <w:r>
-              <w:rPr>
-                <w:color w:val="000000"/>
-                <w:sz w:val="20"/>
-                <w:szCs w:val="20"/>
+              <w:pStyle w:val="LOnormal1"/>
+              <w:spacing w:lineRule="auto" w:line="240"/>
+              <w:jc w:val="center"/>
+              <w:rPr>
+                <w:color w:val="000000"/>
+                <w:sz w:val="20"/>
+                <w:szCs w:val="20"/>
+              </w:rPr>
+            </w:pPr>
+            <w:r>
+              <w:rPr>
+                <w:color w:val="000000"/>
+                <w:sz w:val="22"/>
+                <w:szCs w:val="22"/>
               </w:rPr>
               <w:t>8</w:t>
             </w:r>
@@ -1647,7 +1651,7 @@
         </w:tc>
         <w:tc>
           <w:tcPr>
-            <w:tcW w:w="5401" w:type="dxa"/>
+            <w:tcW w:w="5403" w:type="dxa"/>
             <w:tcBorders>
               <w:bottom w:val="single" w:sz="8" w:space="0" w:color="FF9900"/>
               <w:right w:val="single" w:sz="8" w:space="0" w:color="FF9900"/>
@@ -1671,11 +1675,10 @@
               <w:rPr>
                 <w:b w:val="false"/>
                 <w:bCs w:val="false"/>
-                <w:color w:val="000000"/>
-                <w:sz w:val="20"/>
-                <w:szCs w:val="20"/>
-              </w:rPr>
-              <w:t>Resumo das Locações em movimento</w:t>
+                <w:sz w:val="22"/>
+                <w:szCs w:val="22"/>
+              </w:rPr>
+              <w:t>Manutenção do Contrato de Locação</w:t>
             </w:r>
           </w:p>
         </w:tc>
@@ -1691,20 +1694,19 @@
           </w:tcPr>
           <w:p>
             <w:pPr>
-              <w:pStyle w:val="Normal1"/>
-              <w:spacing w:lineRule="auto" w:line="240"/>
-              <w:jc w:val="center"/>
-              <w:rPr>
-                <w:color w:val="000000"/>
-                <w:sz w:val="20"/>
-                <w:szCs w:val="20"/>
-              </w:rPr>
-            </w:pPr>
-            <w:r>
-              <w:rPr>
-                <w:color w:val="000000"/>
-                <w:sz w:val="20"/>
-                <w:szCs w:val="20"/>
+              <w:pStyle w:val="LOnormal1"/>
+              <w:spacing w:lineRule="auto" w:line="240"/>
+              <w:jc w:val="center"/>
+              <w:rPr>
+                <w:color w:val="000000"/>
+                <w:sz w:val="20"/>
+                <w:szCs w:val="20"/>
+              </w:rPr>
+            </w:pPr>
+            <w:r>
+              <w:rPr>
+                <w:sz w:val="22"/>
+                <w:szCs w:val="22"/>
               </w:rPr>
               <w:t>I</w:t>
             </w:r>
@@ -1712,32 +1714,31 @@
         </w:tc>
         <w:tc>
           <w:tcPr>
-            <w:tcW w:w="879" w:type="dxa"/>
-            <w:tcBorders>
-              <w:bottom w:val="single" w:sz="8" w:space="0" w:color="FF9900"/>
-              <w:right w:val="single" w:sz="8" w:space="0" w:color="FF9900"/>
-            </w:tcBorders>
-            <w:shd w:fill="auto" w:val="clear"/>
-            <w:vAlign w:val="center"/>
-          </w:tcPr>
-          <w:p>
-            <w:pPr>
-              <w:pStyle w:val="Normal1"/>
-              <w:spacing w:lineRule="auto" w:line="240"/>
-              <w:jc w:val="center"/>
-              <w:rPr>
-                <w:color w:val="000000"/>
-                <w:sz w:val="20"/>
-                <w:szCs w:val="20"/>
-              </w:rPr>
-            </w:pPr>
-            <w:r>
-              <w:rPr>
-                <w:color w:val="000000"/>
-                <w:sz w:val="20"/>
-                <w:szCs w:val="20"/>
-              </w:rPr>
-              <w:t>A</w:t>
+            <w:tcW w:w="878" w:type="dxa"/>
+            <w:tcBorders>
+              <w:bottom w:val="single" w:sz="8" w:space="0" w:color="FF9900"/>
+              <w:right w:val="single" w:sz="8" w:space="0" w:color="FF9900"/>
+            </w:tcBorders>
+            <w:shd w:fill="auto" w:val="clear"/>
+            <w:vAlign w:val="center"/>
+          </w:tcPr>
+          <w:p>
+            <w:pPr>
+              <w:pStyle w:val="LOnormal1"/>
+              <w:spacing w:lineRule="auto" w:line="240"/>
+              <w:jc w:val="center"/>
+              <w:rPr>
+                <w:color w:val="000000"/>
+                <w:sz w:val="20"/>
+                <w:szCs w:val="20"/>
+              </w:rPr>
+            </w:pPr>
+            <w:r>
+              <w:rPr>
+                <w:sz w:val="22"/>
+                <w:szCs w:val="22"/>
+              </w:rPr>
+              <w:t>M</w:t>
             </w:r>
           </w:p>
         </w:tc>
@@ -1753,20 +1754,19 @@
           </w:tcPr>
           <w:p>
             <w:pPr>
-              <w:pStyle w:val="Normal1"/>
-              <w:spacing w:lineRule="auto" w:line="240"/>
-              <w:jc w:val="center"/>
-              <w:rPr>
-                <w:color w:val="000000"/>
-                <w:sz w:val="20"/>
-                <w:szCs w:val="20"/>
-              </w:rPr>
-            </w:pPr>
-            <w:r>
-              <w:rPr>
-                <w:color w:val="000000"/>
-                <w:sz w:val="20"/>
-                <w:szCs w:val="20"/>
+              <w:pStyle w:val="LOnormal1"/>
+              <w:spacing w:lineRule="auto" w:line="240"/>
+              <w:jc w:val="center"/>
+              <w:rPr>
+                <w:color w:val="000000"/>
+                <w:sz w:val="20"/>
+                <w:szCs w:val="20"/>
+              </w:rPr>
+            </w:pPr>
+            <w:r>
+              <w:rPr>
+                <w:sz w:val="22"/>
+                <w:szCs w:val="22"/>
               </w:rPr>
               <w:t>M</w:t>
             </w:r>
@@ -1784,20 +1784,19 @@
           </w:tcPr>
           <w:p>
             <w:pPr>
-              <w:pStyle w:val="Normal1"/>
-              <w:spacing w:lineRule="auto" w:line="240"/>
-              <w:jc w:val="center"/>
-              <w:rPr>
-                <w:color w:val="000000"/>
-                <w:sz w:val="20"/>
-                <w:szCs w:val="20"/>
-              </w:rPr>
-            </w:pPr>
-            <w:r>
-              <w:rPr>
-                <w:color w:val="000000"/>
-                <w:sz w:val="20"/>
-                <w:szCs w:val="20"/>
+              <w:pStyle w:val="LOnormal1"/>
+              <w:spacing w:lineRule="auto" w:line="240"/>
+              <w:jc w:val="center"/>
+              <w:rPr>
+                <w:color w:val="000000"/>
+                <w:sz w:val="20"/>
+                <w:szCs w:val="20"/>
+              </w:rPr>
+            </w:pPr>
+            <w:r>
+              <w:rPr>
+                <w:sz w:val="22"/>
+                <w:szCs w:val="22"/>
               </w:rPr>
               <w:t>2</w:t>
             </w:r>
@@ -1810,7 +1809,7 @@
         </w:trPr>
         <w:tc>
           <w:tcPr>
-            <w:tcW w:w="699" w:type="dxa"/>
+            <w:tcW w:w="698" w:type="dxa"/>
             <w:tcBorders>
               <w:left w:val="single" w:sz="8" w:space="0" w:color="FF9900"/>
               <w:bottom w:val="single" w:sz="8" w:space="0" w:color="FF9900"/>
@@ -1821,20 +1820,20 @@
           </w:tcPr>
           <w:p>
             <w:pPr>
-              <w:pStyle w:val="Normal1"/>
-              <w:spacing w:lineRule="auto" w:line="240"/>
-              <w:jc w:val="center"/>
-              <w:rPr>
-                <w:color w:val="000000"/>
-                <w:sz w:val="20"/>
-                <w:szCs w:val="20"/>
-              </w:rPr>
-            </w:pPr>
-            <w:r>
-              <w:rPr>
-                <w:color w:val="000000"/>
-                <w:sz w:val="20"/>
-                <w:szCs w:val="20"/>
+              <w:pStyle w:val="LOnormal1"/>
+              <w:spacing w:lineRule="auto" w:line="240"/>
+              <w:jc w:val="center"/>
+              <w:rPr>
+                <w:color w:val="000000"/>
+                <w:sz w:val="20"/>
+                <w:szCs w:val="20"/>
+              </w:rPr>
+            </w:pPr>
+            <w:r>
+              <w:rPr>
+                <w:color w:val="000000"/>
+                <w:sz w:val="22"/>
+                <w:szCs w:val="22"/>
               </w:rPr>
               <w:t>9</w:t>
             </w:r>
@@ -1842,7 +1841,7 @@
         </w:tc>
         <w:tc>
           <w:tcPr>
-            <w:tcW w:w="5401" w:type="dxa"/>
+            <w:tcW w:w="5403" w:type="dxa"/>
             <w:tcBorders>
               <w:bottom w:val="single" w:sz="8" w:space="0" w:color="FF9900"/>
               <w:right w:val="single" w:sz="8" w:space="0" w:color="FF9900"/>
@@ -1860,17 +1859,23 @@
                 <w:b w:val="false"/>
                 <w:b w:val="false"/>
                 <w:bCs w:val="false"/>
-              </w:rPr>
-            </w:pPr>
-            <w:r>
-              <w:rPr>
+                <w:color w:val="000000"/>
+                <w:sz w:val="22"/>
+                <w:szCs w:val="22"/>
+              </w:rPr>
+            </w:pPr>
+            <w:r>
+              <w:rPr>
+                <w:rFonts w:eastAsia="Arial" w:cs="Arial"/>
                 <w:b w:val="false"/>
                 <w:bCs w:val="false"/>
                 <w:color w:val="000000"/>
-                <w:sz w:val="20"/>
-                <w:szCs w:val="20"/>
-              </w:rPr>
-              <w:t>Resumo das Devoluções Pendentes</w:t>
+                <w:kern w:val="0"/>
+                <w:sz w:val="22"/>
+                <w:szCs w:val="22"/>
+                <w:lang w:val="pt-BR" w:eastAsia="zh-CN" w:bidi="hi-IN"/>
+              </w:rPr>
+              <w:t>Relatório de Inventario</w:t>
             </w:r>
           </w:p>
         </w:tc>
@@ -1886,20 +1891,20 @@
           </w:tcPr>
           <w:p>
             <w:pPr>
-              <w:pStyle w:val="Normal1"/>
-              <w:spacing w:lineRule="auto" w:line="240"/>
-              <w:jc w:val="center"/>
-              <w:rPr>
-                <w:color w:val="000000"/>
-                <w:sz w:val="20"/>
-                <w:szCs w:val="20"/>
-              </w:rPr>
-            </w:pPr>
-            <w:r>
-              <w:rPr>
-                <w:color w:val="000000"/>
-                <w:sz w:val="20"/>
-                <w:szCs w:val="20"/>
+              <w:pStyle w:val="LOnormal1"/>
+              <w:spacing w:lineRule="auto" w:line="240"/>
+              <w:jc w:val="center"/>
+              <w:rPr>
+                <w:color w:val="000000"/>
+                <w:sz w:val="20"/>
+                <w:szCs w:val="20"/>
+              </w:rPr>
+            </w:pPr>
+            <w:r>
+              <w:rPr>
+                <w:color w:val="000000"/>
+                <w:sz w:val="22"/>
+                <w:szCs w:val="22"/>
               </w:rPr>
               <w:t>I</w:t>
             </w:r>
@@ -1907,30 +1912,30 @@
         </w:tc>
         <w:tc>
           <w:tcPr>
-            <w:tcW w:w="879" w:type="dxa"/>
-            <w:tcBorders>
-              <w:bottom w:val="single" w:sz="8" w:space="0" w:color="FF9900"/>
-              <w:right w:val="single" w:sz="8" w:space="0" w:color="FF9900"/>
-            </w:tcBorders>
-            <w:shd w:fill="auto" w:val="clear"/>
-            <w:vAlign w:val="center"/>
-          </w:tcPr>
-          <w:p>
-            <w:pPr>
-              <w:pStyle w:val="Normal1"/>
-              <w:spacing w:lineRule="auto" w:line="240"/>
-              <w:jc w:val="center"/>
-              <w:rPr>
-                <w:color w:val="000000"/>
-                <w:sz w:val="20"/>
-                <w:szCs w:val="20"/>
-              </w:rPr>
-            </w:pPr>
-            <w:r>
-              <w:rPr>
-                <w:color w:val="000000"/>
-                <w:sz w:val="20"/>
-                <w:szCs w:val="20"/>
+            <w:tcW w:w="878" w:type="dxa"/>
+            <w:tcBorders>
+              <w:bottom w:val="single" w:sz="8" w:space="0" w:color="FF9900"/>
+              <w:right w:val="single" w:sz="8" w:space="0" w:color="FF9900"/>
+            </w:tcBorders>
+            <w:shd w:fill="auto" w:val="clear"/>
+            <w:vAlign w:val="center"/>
+          </w:tcPr>
+          <w:p>
+            <w:pPr>
+              <w:pStyle w:val="LOnormal1"/>
+              <w:spacing w:lineRule="auto" w:line="240"/>
+              <w:jc w:val="center"/>
+              <w:rPr>
+                <w:color w:val="000000"/>
+                <w:sz w:val="20"/>
+                <w:szCs w:val="20"/>
+              </w:rPr>
+            </w:pPr>
+            <w:r>
+              <w:rPr>
+                <w:color w:val="000000"/>
+                <w:sz w:val="22"/>
+                <w:szCs w:val="22"/>
               </w:rPr>
               <w:t>A</w:t>
             </w:r>
@@ -1948,22 +1953,22 @@
           </w:tcPr>
           <w:p>
             <w:pPr>
-              <w:pStyle w:val="Normal1"/>
-              <w:spacing w:lineRule="auto" w:line="240"/>
-              <w:jc w:val="center"/>
-              <w:rPr>
-                <w:color w:val="000000"/>
-                <w:sz w:val="20"/>
-                <w:szCs w:val="20"/>
-              </w:rPr>
-            </w:pPr>
-            <w:r>
-              <w:rPr>
-                <w:color w:val="000000"/>
-                <w:sz w:val="20"/>
-                <w:szCs w:val="20"/>
-              </w:rPr>
-              <w:t>M</w:t>
+              <w:pStyle w:val="LOnormal1"/>
+              <w:spacing w:lineRule="auto" w:line="240"/>
+              <w:jc w:val="center"/>
+              <w:rPr>
+                <w:color w:val="000000"/>
+                <w:sz w:val="20"/>
+                <w:szCs w:val="20"/>
+              </w:rPr>
+            </w:pPr>
+            <w:r>
+              <w:rPr>
+                <w:color w:val="000000"/>
+                <w:sz w:val="22"/>
+                <w:szCs w:val="22"/>
+              </w:rPr>
+              <w:t>A</w:t>
             </w:r>
           </w:p>
         </w:tc>
@@ -1979,20 +1984,20 @@
           </w:tcPr>
           <w:p>
             <w:pPr>
-              <w:pStyle w:val="Normal1"/>
-              <w:spacing w:lineRule="auto" w:line="240"/>
-              <w:jc w:val="center"/>
-              <w:rPr>
-                <w:color w:val="000000"/>
-                <w:sz w:val="20"/>
-                <w:szCs w:val="20"/>
-              </w:rPr>
-            </w:pPr>
-            <w:r>
-              <w:rPr>
-                <w:color w:val="000000"/>
-                <w:sz w:val="20"/>
-                <w:szCs w:val="20"/>
+              <w:pStyle w:val="LOnormal1"/>
+              <w:spacing w:lineRule="auto" w:line="240"/>
+              <w:jc w:val="center"/>
+              <w:rPr>
+                <w:color w:val="000000"/>
+                <w:sz w:val="20"/>
+                <w:szCs w:val="20"/>
+              </w:rPr>
+            </w:pPr>
+            <w:r>
+              <w:rPr>
+                <w:color w:val="000000"/>
+                <w:sz w:val="22"/>
+                <w:szCs w:val="22"/>
               </w:rPr>
               <w:t>2</w:t>
             </w:r>
@@ -2005,7 +2010,7 @@
         </w:trPr>
         <w:tc>
           <w:tcPr>
-            <w:tcW w:w="699" w:type="dxa"/>
+            <w:tcW w:w="698" w:type="dxa"/>
             <w:tcBorders>
               <w:left w:val="single" w:sz="8" w:space="0" w:color="FF9900"/>
               <w:bottom w:val="single" w:sz="8" w:space="0" w:color="FF9900"/>
@@ -2016,20 +2021,20 @@
           </w:tcPr>
           <w:p>
             <w:pPr>
-              <w:pStyle w:val="Normal1"/>
-              <w:spacing w:lineRule="auto" w:line="240"/>
-              <w:jc w:val="center"/>
-              <w:rPr>
-                <w:color w:val="000000"/>
-                <w:sz w:val="20"/>
-                <w:szCs w:val="20"/>
-              </w:rPr>
-            </w:pPr>
-            <w:r>
-              <w:rPr>
-                <w:color w:val="000000"/>
-                <w:sz w:val="20"/>
-                <w:szCs w:val="20"/>
+              <w:pStyle w:val="LOnormal1"/>
+              <w:spacing w:lineRule="auto" w:line="240"/>
+              <w:jc w:val="center"/>
+              <w:rPr>
+                <w:color w:val="000000"/>
+                <w:sz w:val="20"/>
+                <w:szCs w:val="20"/>
+              </w:rPr>
+            </w:pPr>
+            <w:r>
+              <w:rPr>
+                <w:color w:val="000000"/>
+                <w:sz w:val="22"/>
+                <w:szCs w:val="22"/>
               </w:rPr>
               <w:t>10</w:t>
             </w:r>
@@ -2037,7 +2042,7 @@
         </w:tc>
         <w:tc>
           <w:tcPr>
-            <w:tcW w:w="5401" w:type="dxa"/>
+            <w:tcW w:w="5403" w:type="dxa"/>
             <w:tcBorders>
               <w:bottom w:val="single" w:sz="8" w:space="0" w:color="FF9900"/>
               <w:right w:val="single" w:sz="8" w:space="0" w:color="FF9900"/>
@@ -2062,10 +2067,10 @@
                 <w:b w:val="false"/>
                 <w:bCs w:val="false"/>
                 <w:color w:val="000000"/>
-                <w:sz w:val="20"/>
-                <w:szCs w:val="20"/>
-              </w:rPr>
-              <w:t>Fechamento de locações não retiradas no prazo</w:t>
+                <w:sz w:val="22"/>
+                <w:szCs w:val="22"/>
+              </w:rPr>
+              <w:t>Resumo das Locações em movimento</w:t>
             </w:r>
           </w:p>
         </w:tc>
@@ -2081,20 +2086,20 @@
           </w:tcPr>
           <w:p>
             <w:pPr>
-              <w:pStyle w:val="Normal1"/>
-              <w:spacing w:lineRule="auto" w:line="240"/>
-              <w:jc w:val="center"/>
-              <w:rPr>
-                <w:color w:val="000000"/>
-                <w:sz w:val="20"/>
-                <w:szCs w:val="20"/>
-              </w:rPr>
-            </w:pPr>
-            <w:r>
-              <w:rPr>
-                <w:color w:val="000000"/>
-                <w:sz w:val="20"/>
-                <w:szCs w:val="20"/>
+              <w:pStyle w:val="LOnormal1"/>
+              <w:spacing w:lineRule="auto" w:line="240"/>
+              <w:jc w:val="center"/>
+              <w:rPr>
+                <w:color w:val="000000"/>
+                <w:sz w:val="20"/>
+                <w:szCs w:val="20"/>
+              </w:rPr>
+            </w:pPr>
+            <w:r>
+              <w:rPr>
+                <w:color w:val="000000"/>
+                <w:sz w:val="22"/>
+                <w:szCs w:val="22"/>
               </w:rPr>
               <w:t>I</w:t>
             </w:r>
@@ -2102,30 +2107,30 @@
         </w:tc>
         <w:tc>
           <w:tcPr>
-            <w:tcW w:w="879" w:type="dxa"/>
-            <w:tcBorders>
-              <w:bottom w:val="single" w:sz="8" w:space="0" w:color="FF9900"/>
-              <w:right w:val="single" w:sz="8" w:space="0" w:color="FF9900"/>
-            </w:tcBorders>
-            <w:shd w:fill="auto" w:val="clear"/>
-            <w:vAlign w:val="center"/>
-          </w:tcPr>
-          <w:p>
-            <w:pPr>
-              <w:pStyle w:val="Normal1"/>
-              <w:spacing w:lineRule="auto" w:line="240"/>
-              <w:jc w:val="center"/>
-              <w:rPr>
-                <w:color w:val="000000"/>
-                <w:sz w:val="20"/>
-                <w:szCs w:val="20"/>
-              </w:rPr>
-            </w:pPr>
-            <w:r>
-              <w:rPr>
-                <w:color w:val="000000"/>
-                <w:sz w:val="20"/>
-                <w:szCs w:val="20"/>
+            <w:tcW w:w="878" w:type="dxa"/>
+            <w:tcBorders>
+              <w:bottom w:val="single" w:sz="8" w:space="0" w:color="FF9900"/>
+              <w:right w:val="single" w:sz="8" w:space="0" w:color="FF9900"/>
+            </w:tcBorders>
+            <w:shd w:fill="auto" w:val="clear"/>
+            <w:vAlign w:val="center"/>
+          </w:tcPr>
+          <w:p>
+            <w:pPr>
+              <w:pStyle w:val="LOnormal1"/>
+              <w:spacing w:lineRule="auto" w:line="240"/>
+              <w:jc w:val="center"/>
+              <w:rPr>
+                <w:color w:val="000000"/>
+                <w:sz w:val="20"/>
+                <w:szCs w:val="20"/>
+              </w:rPr>
+            </w:pPr>
+            <w:r>
+              <w:rPr>
+                <w:color w:val="000000"/>
+                <w:sz w:val="22"/>
+                <w:szCs w:val="22"/>
               </w:rPr>
               <w:t>A</w:t>
             </w:r>
@@ -2143,22 +2148,22 @@
           </w:tcPr>
           <w:p>
             <w:pPr>
-              <w:pStyle w:val="Normal1"/>
-              <w:spacing w:lineRule="auto" w:line="240"/>
-              <w:jc w:val="center"/>
-              <w:rPr>
-                <w:color w:val="000000"/>
-                <w:sz w:val="20"/>
-                <w:szCs w:val="20"/>
-              </w:rPr>
-            </w:pPr>
-            <w:r>
-              <w:rPr>
-                <w:color w:val="000000"/>
-                <w:sz w:val="20"/>
-                <w:szCs w:val="20"/>
-              </w:rPr>
-              <w:t>A</w:t>
+              <w:pStyle w:val="LOnormal1"/>
+              <w:spacing w:lineRule="auto" w:line="240"/>
+              <w:jc w:val="center"/>
+              <w:rPr>
+                <w:color w:val="000000"/>
+                <w:sz w:val="20"/>
+                <w:szCs w:val="20"/>
+              </w:rPr>
+            </w:pPr>
+            <w:r>
+              <w:rPr>
+                <w:color w:val="000000"/>
+                <w:sz w:val="22"/>
+                <w:szCs w:val="22"/>
+              </w:rPr>
+              <w:t>M</w:t>
             </w:r>
           </w:p>
         </w:tc>
@@ -2174,20 +2179,20 @@
           </w:tcPr>
           <w:p>
             <w:pPr>
-              <w:pStyle w:val="Normal1"/>
-              <w:spacing w:lineRule="auto" w:line="240"/>
-              <w:jc w:val="center"/>
-              <w:rPr>
-                <w:color w:val="000000"/>
-                <w:sz w:val="20"/>
-                <w:szCs w:val="20"/>
-              </w:rPr>
-            </w:pPr>
-            <w:r>
-              <w:rPr>
-                <w:color w:val="000000"/>
-                <w:sz w:val="20"/>
-                <w:szCs w:val="20"/>
+              <w:pStyle w:val="LOnormal1"/>
+              <w:spacing w:lineRule="auto" w:line="240"/>
+              <w:jc w:val="center"/>
+              <w:rPr>
+                <w:color w:val="000000"/>
+                <w:sz w:val="20"/>
+                <w:szCs w:val="20"/>
+              </w:rPr>
+            </w:pPr>
+            <w:r>
+              <w:rPr>
+                <w:color w:val="000000"/>
+                <w:sz w:val="22"/>
+                <w:szCs w:val="22"/>
               </w:rPr>
               <w:t>2</w:t>
             </w:r>
@@ -2200,7 +2205,7 @@
         </w:trPr>
         <w:tc>
           <w:tcPr>
-            <w:tcW w:w="699" w:type="dxa"/>
+            <w:tcW w:w="698" w:type="dxa"/>
             <w:tcBorders>
               <w:left w:val="single" w:sz="8" w:space="0" w:color="FF9900"/>
               <w:bottom w:val="single" w:sz="8" w:space="0" w:color="FF9900"/>
@@ -2211,20 +2216,20 @@
           </w:tcPr>
           <w:p>
             <w:pPr>
-              <w:pStyle w:val="Normal1"/>
-              <w:spacing w:lineRule="auto" w:line="240"/>
-              <w:jc w:val="center"/>
-              <w:rPr>
-                <w:color w:val="000000"/>
-                <w:sz w:val="20"/>
-                <w:szCs w:val="20"/>
-              </w:rPr>
-            </w:pPr>
-            <w:r>
-              <w:rPr>
-                <w:color w:val="000000"/>
-                <w:sz w:val="20"/>
-                <w:szCs w:val="20"/>
+              <w:pStyle w:val="LOnormal1"/>
+              <w:spacing w:lineRule="auto" w:line="240"/>
+              <w:jc w:val="center"/>
+              <w:rPr>
+                <w:color w:val="000000"/>
+                <w:sz w:val="20"/>
+                <w:szCs w:val="20"/>
+              </w:rPr>
+            </w:pPr>
+            <w:r>
+              <w:rPr>
+                <w:color w:val="000000"/>
+                <w:sz w:val="22"/>
+                <w:szCs w:val="22"/>
               </w:rPr>
               <w:t>11</w:t>
             </w:r>
@@ -2232,7 +2237,7 @@
         </w:tc>
         <w:tc>
           <w:tcPr>
-            <w:tcW w:w="5401" w:type="dxa"/>
+            <w:tcW w:w="5403" w:type="dxa"/>
             <w:tcBorders>
               <w:bottom w:val="single" w:sz="8" w:space="0" w:color="FF9900"/>
               <w:right w:val="single" w:sz="8" w:space="0" w:color="FF9900"/>
@@ -2257,10 +2262,10 @@
                 <w:b w:val="false"/>
                 <w:bCs w:val="false"/>
                 <w:color w:val="000000"/>
-                <w:sz w:val="20"/>
-                <w:szCs w:val="20"/>
-              </w:rPr>
-              <w:t>Avisos via WhatsApp</w:t>
+                <w:sz w:val="22"/>
+                <w:szCs w:val="22"/>
+              </w:rPr>
+              <w:t>Resumo das Devoluções Pendentes</w:t>
             </w:r>
           </w:p>
         </w:tc>
@@ -2276,53 +2281,53 @@
           </w:tcPr>
           <w:p>
             <w:pPr>
-              <w:pStyle w:val="Normal1"/>
-              <w:spacing w:lineRule="auto" w:line="240"/>
-              <w:jc w:val="center"/>
-              <w:rPr>
-                <w:color w:val="000000"/>
-                <w:sz w:val="20"/>
-                <w:szCs w:val="20"/>
-              </w:rPr>
-            </w:pPr>
-            <w:r>
-              <w:rPr>
-                <w:color w:val="000000"/>
-                <w:sz w:val="20"/>
-                <w:szCs w:val="20"/>
-              </w:rPr>
-              <w:t>U</w:t>
-            </w:r>
-          </w:p>
-        </w:tc>
-        <w:tc>
-          <w:tcPr>
-            <w:tcW w:w="879" w:type="dxa"/>
-            <w:tcBorders>
-              <w:bottom w:val="single" w:sz="8" w:space="0" w:color="FF9900"/>
-              <w:right w:val="single" w:sz="8" w:space="0" w:color="FF9900"/>
-            </w:tcBorders>
-            <w:shd w:fill="auto" w:val="clear"/>
-            <w:vAlign w:val="center"/>
-          </w:tcPr>
-          <w:p>
-            <w:pPr>
-              <w:pStyle w:val="Normal1"/>
-              <w:spacing w:lineRule="auto" w:line="240"/>
-              <w:jc w:val="center"/>
-              <w:rPr>
-                <w:color w:val="000000"/>
-                <w:sz w:val="20"/>
-                <w:szCs w:val="20"/>
-              </w:rPr>
-            </w:pPr>
-            <w:r>
-              <w:rPr>
-                <w:color w:val="000000"/>
-                <w:sz w:val="20"/>
-                <w:szCs w:val="20"/>
-              </w:rPr>
-              <w:t>B</w:t>
+              <w:pStyle w:val="LOnormal1"/>
+              <w:spacing w:lineRule="auto" w:line="240"/>
+              <w:jc w:val="center"/>
+              <w:rPr>
+                <w:color w:val="000000"/>
+                <w:sz w:val="20"/>
+                <w:szCs w:val="20"/>
+              </w:rPr>
+            </w:pPr>
+            <w:r>
+              <w:rPr>
+                <w:color w:val="000000"/>
+                <w:sz w:val="22"/>
+                <w:szCs w:val="22"/>
+              </w:rPr>
+              <w:t>I</w:t>
+            </w:r>
+          </w:p>
+        </w:tc>
+        <w:tc>
+          <w:tcPr>
+            <w:tcW w:w="878" w:type="dxa"/>
+            <w:tcBorders>
+              <w:bottom w:val="single" w:sz="8" w:space="0" w:color="FF9900"/>
+              <w:right w:val="single" w:sz="8" w:space="0" w:color="FF9900"/>
+            </w:tcBorders>
+            <w:shd w:fill="auto" w:val="clear"/>
+            <w:vAlign w:val="center"/>
+          </w:tcPr>
+          <w:p>
+            <w:pPr>
+              <w:pStyle w:val="LOnormal1"/>
+              <w:spacing w:lineRule="auto" w:line="240"/>
+              <w:jc w:val="center"/>
+              <w:rPr>
+                <w:color w:val="000000"/>
+                <w:sz w:val="20"/>
+                <w:szCs w:val="20"/>
+              </w:rPr>
+            </w:pPr>
+            <w:r>
+              <w:rPr>
+                <w:color w:val="000000"/>
+                <w:sz w:val="22"/>
+                <w:szCs w:val="22"/>
+              </w:rPr>
+              <w:t>A</w:t>
             </w:r>
           </w:p>
         </w:tc>
@@ -2338,22 +2343,22 @@
           </w:tcPr>
           <w:p>
             <w:pPr>
-              <w:pStyle w:val="Normal1"/>
-              <w:spacing w:lineRule="auto" w:line="240"/>
-              <w:jc w:val="center"/>
-              <w:rPr>
-                <w:color w:val="000000"/>
-                <w:sz w:val="20"/>
-                <w:szCs w:val="20"/>
-              </w:rPr>
-            </w:pPr>
-            <w:r>
-              <w:rPr>
-                <w:color w:val="000000"/>
-                <w:sz w:val="20"/>
-                <w:szCs w:val="20"/>
-              </w:rPr>
-              <w:t>B</w:t>
+              <w:pStyle w:val="LOnormal1"/>
+              <w:spacing w:lineRule="auto" w:line="240"/>
+              <w:jc w:val="center"/>
+              <w:rPr>
+                <w:color w:val="000000"/>
+                <w:sz w:val="20"/>
+                <w:szCs w:val="20"/>
+              </w:rPr>
+            </w:pPr>
+            <w:r>
+              <w:rPr>
+                <w:color w:val="000000"/>
+                <w:sz w:val="22"/>
+                <w:szCs w:val="22"/>
+              </w:rPr>
+              <w:t>M</w:t>
             </w:r>
           </w:p>
         </w:tc>
@@ -2369,22 +2374,22 @@
           </w:tcPr>
           <w:p>
             <w:pPr>
-              <w:pStyle w:val="Normal1"/>
-              <w:spacing w:lineRule="auto" w:line="240"/>
-              <w:jc w:val="center"/>
-              <w:rPr>
-                <w:color w:val="000000"/>
-                <w:sz w:val="20"/>
-                <w:szCs w:val="20"/>
-              </w:rPr>
-            </w:pPr>
-            <w:r>
-              <w:rPr>
-                <w:color w:val="000000"/>
-                <w:sz w:val="20"/>
-                <w:szCs w:val="20"/>
-              </w:rPr>
-              <w:t>3</w:t>
+              <w:pStyle w:val="LOnormal1"/>
+              <w:spacing w:lineRule="auto" w:line="240"/>
+              <w:jc w:val="center"/>
+              <w:rPr>
+                <w:color w:val="000000"/>
+                <w:sz w:val="20"/>
+                <w:szCs w:val="20"/>
+              </w:rPr>
+            </w:pPr>
+            <w:r>
+              <w:rPr>
+                <w:color w:val="000000"/>
+                <w:sz w:val="22"/>
+                <w:szCs w:val="22"/>
+              </w:rPr>
+              <w:t>2</w:t>
             </w:r>
           </w:p>
         </w:tc>
@@ -2395,7 +2400,7 @@
         </w:trPr>
         <w:tc>
           <w:tcPr>
-            <w:tcW w:w="699" w:type="dxa"/>
+            <w:tcW w:w="698" w:type="dxa"/>
             <w:tcBorders>
               <w:left w:val="single" w:sz="8" w:space="0" w:color="FF9900"/>
               <w:bottom w:val="single" w:sz="8" w:space="0" w:color="FF9900"/>
@@ -2406,20 +2411,20 @@
           </w:tcPr>
           <w:p>
             <w:pPr>
-              <w:pStyle w:val="Normal1"/>
-              <w:spacing w:lineRule="auto" w:line="240"/>
-              <w:jc w:val="center"/>
-              <w:rPr>
-                <w:color w:val="000000"/>
-                <w:sz w:val="20"/>
-                <w:szCs w:val="20"/>
-              </w:rPr>
-            </w:pPr>
-            <w:r>
-              <w:rPr>
-                <w:color w:val="000000"/>
-                <w:sz w:val="20"/>
-                <w:szCs w:val="20"/>
+              <w:pStyle w:val="LOnormal1"/>
+              <w:spacing w:lineRule="auto" w:line="240"/>
+              <w:jc w:val="center"/>
+              <w:rPr>
+                <w:color w:val="000000"/>
+                <w:sz w:val="20"/>
+                <w:szCs w:val="20"/>
+              </w:rPr>
+            </w:pPr>
+            <w:r>
+              <w:rPr>
+                <w:color w:val="000000"/>
+                <w:sz w:val="22"/>
+                <w:szCs w:val="22"/>
               </w:rPr>
               <w:t>12</w:t>
             </w:r>
@@ -2427,7 +2432,7 @@
         </w:tc>
         <w:tc>
           <w:tcPr>
-            <w:tcW w:w="5401" w:type="dxa"/>
+            <w:tcW w:w="5403" w:type="dxa"/>
             <w:tcBorders>
               <w:bottom w:val="single" w:sz="8" w:space="0" w:color="FF9900"/>
               <w:right w:val="single" w:sz="8" w:space="0" w:color="FF9900"/>
@@ -2452,8 +2457,398 @@
                 <w:b w:val="false"/>
                 <w:bCs w:val="false"/>
                 <w:color w:val="000000"/>
-                <w:sz w:val="20"/>
-                <w:szCs w:val="20"/>
+                <w:sz w:val="22"/>
+                <w:szCs w:val="22"/>
+              </w:rPr>
+              <w:t>Fechamento de locações não retiradas no prazo</w:t>
+            </w:r>
+          </w:p>
+        </w:tc>
+        <w:tc>
+          <w:tcPr>
+            <w:tcW w:w="880" w:type="dxa"/>
+            <w:tcBorders>
+              <w:bottom w:val="single" w:sz="8" w:space="0" w:color="FF9900"/>
+              <w:right w:val="single" w:sz="8" w:space="0" w:color="FF9900"/>
+            </w:tcBorders>
+            <w:shd w:fill="auto" w:val="clear"/>
+            <w:vAlign w:val="center"/>
+          </w:tcPr>
+          <w:p>
+            <w:pPr>
+              <w:pStyle w:val="LOnormal1"/>
+              <w:spacing w:lineRule="auto" w:line="240"/>
+              <w:jc w:val="center"/>
+              <w:rPr>
+                <w:color w:val="000000"/>
+                <w:sz w:val="20"/>
+                <w:szCs w:val="20"/>
+              </w:rPr>
+            </w:pPr>
+            <w:r>
+              <w:rPr>
+                <w:color w:val="000000"/>
+                <w:sz w:val="22"/>
+                <w:szCs w:val="22"/>
+              </w:rPr>
+              <w:t>I</w:t>
+            </w:r>
+          </w:p>
+        </w:tc>
+        <w:tc>
+          <w:tcPr>
+            <w:tcW w:w="878" w:type="dxa"/>
+            <w:tcBorders>
+              <w:bottom w:val="single" w:sz="8" w:space="0" w:color="FF9900"/>
+              <w:right w:val="single" w:sz="8" w:space="0" w:color="FF9900"/>
+            </w:tcBorders>
+            <w:shd w:fill="auto" w:val="clear"/>
+            <w:vAlign w:val="center"/>
+          </w:tcPr>
+          <w:p>
+            <w:pPr>
+              <w:pStyle w:val="LOnormal1"/>
+              <w:spacing w:lineRule="auto" w:line="240"/>
+              <w:jc w:val="center"/>
+              <w:rPr>
+                <w:color w:val="000000"/>
+                <w:sz w:val="20"/>
+                <w:szCs w:val="20"/>
+              </w:rPr>
+            </w:pPr>
+            <w:r>
+              <w:rPr>
+                <w:color w:val="000000"/>
+                <w:sz w:val="22"/>
+                <w:szCs w:val="22"/>
+              </w:rPr>
+              <w:t>A</w:t>
+            </w:r>
+          </w:p>
+        </w:tc>
+        <w:tc>
+          <w:tcPr>
+            <w:tcW w:w="900" w:type="dxa"/>
+            <w:tcBorders>
+              <w:bottom w:val="single" w:sz="8" w:space="0" w:color="FF9900"/>
+              <w:right w:val="single" w:sz="8" w:space="0" w:color="FF9900"/>
+            </w:tcBorders>
+            <w:shd w:fill="auto" w:val="clear"/>
+            <w:vAlign w:val="center"/>
+          </w:tcPr>
+          <w:p>
+            <w:pPr>
+              <w:pStyle w:val="LOnormal1"/>
+              <w:spacing w:lineRule="auto" w:line="240"/>
+              <w:jc w:val="center"/>
+              <w:rPr>
+                <w:color w:val="000000"/>
+                <w:sz w:val="20"/>
+                <w:szCs w:val="20"/>
+              </w:rPr>
+            </w:pPr>
+            <w:r>
+              <w:rPr>
+                <w:color w:val="000000"/>
+                <w:sz w:val="22"/>
+                <w:szCs w:val="22"/>
+              </w:rPr>
+              <w:t>A</w:t>
+            </w:r>
+          </w:p>
+        </w:tc>
+        <w:tc>
+          <w:tcPr>
+            <w:tcW w:w="880" w:type="dxa"/>
+            <w:tcBorders>
+              <w:bottom w:val="single" w:sz="8" w:space="0" w:color="FF9900"/>
+              <w:right w:val="single" w:sz="8" w:space="0" w:color="FF9900"/>
+            </w:tcBorders>
+            <w:shd w:fill="auto" w:val="clear"/>
+            <w:vAlign w:val="center"/>
+          </w:tcPr>
+          <w:p>
+            <w:pPr>
+              <w:pStyle w:val="LOnormal1"/>
+              <w:spacing w:lineRule="auto" w:line="240"/>
+              <w:jc w:val="center"/>
+              <w:rPr>
+                <w:color w:val="000000"/>
+                <w:sz w:val="20"/>
+                <w:szCs w:val="20"/>
+              </w:rPr>
+            </w:pPr>
+            <w:r>
+              <w:rPr>
+                <w:color w:val="000000"/>
+                <w:sz w:val="22"/>
+                <w:szCs w:val="22"/>
+              </w:rPr>
+              <w:t>2</w:t>
+            </w:r>
+          </w:p>
+        </w:tc>
+      </w:tr>
+      <w:tr>
+        <w:trPr>
+          <w:trHeight w:val="315" w:hRule="atLeast"/>
+        </w:trPr>
+        <w:tc>
+          <w:tcPr>
+            <w:tcW w:w="698" w:type="dxa"/>
+            <w:tcBorders>
+              <w:left w:val="single" w:sz="8" w:space="0" w:color="FF9900"/>
+              <w:bottom w:val="single" w:sz="8" w:space="0" w:color="FF9900"/>
+              <w:right w:val="single" w:sz="8" w:space="0" w:color="FF9900"/>
+            </w:tcBorders>
+            <w:shd w:fill="auto" w:val="clear"/>
+            <w:vAlign w:val="center"/>
+          </w:tcPr>
+          <w:p>
+            <w:pPr>
+              <w:pStyle w:val="LOnormal1"/>
+              <w:spacing w:lineRule="auto" w:line="240"/>
+              <w:jc w:val="center"/>
+              <w:rPr>
+                <w:color w:val="000000"/>
+                <w:sz w:val="20"/>
+                <w:szCs w:val="20"/>
+              </w:rPr>
+            </w:pPr>
+            <w:r>
+              <w:rPr>
+                <w:color w:val="000000"/>
+                <w:sz w:val="22"/>
+                <w:szCs w:val="22"/>
+              </w:rPr>
+              <w:t>13</w:t>
+            </w:r>
+          </w:p>
+        </w:tc>
+        <w:tc>
+          <w:tcPr>
+            <w:tcW w:w="5403" w:type="dxa"/>
+            <w:tcBorders>
+              <w:bottom w:val="single" w:sz="8" w:space="0" w:color="FF9900"/>
+              <w:right w:val="single" w:sz="8" w:space="0" w:color="FF9900"/>
+            </w:tcBorders>
+            <w:shd w:fill="auto" w:val="clear"/>
+            <w:vAlign w:val="center"/>
+          </w:tcPr>
+          <w:p>
+            <w:pPr>
+              <w:pStyle w:val="LOnormal"/>
+              <w:widowControl w:val="false"/>
+              <w:spacing w:lineRule="auto" w:line="240"/>
+              <w:rPr>
+                <w:rFonts w:ascii="Arial" w:hAnsi="Arial"/>
+                <w:b w:val="false"/>
+                <w:b w:val="false"/>
+                <w:bCs w:val="false"/>
+              </w:rPr>
+            </w:pPr>
+            <w:r>
+              <w:rPr>
+                <w:b w:val="false"/>
+                <w:bCs w:val="false"/>
+                <w:color w:val="000000"/>
+                <w:sz w:val="22"/>
+                <w:szCs w:val="22"/>
+              </w:rPr>
+              <w:t>Avisos via WhatsApp</w:t>
+            </w:r>
+          </w:p>
+        </w:tc>
+        <w:tc>
+          <w:tcPr>
+            <w:tcW w:w="880" w:type="dxa"/>
+            <w:tcBorders>
+              <w:bottom w:val="single" w:sz="8" w:space="0" w:color="FF9900"/>
+              <w:right w:val="single" w:sz="8" w:space="0" w:color="FF9900"/>
+            </w:tcBorders>
+            <w:shd w:fill="auto" w:val="clear"/>
+            <w:vAlign w:val="center"/>
+          </w:tcPr>
+          <w:p>
+            <w:pPr>
+              <w:pStyle w:val="LOnormal1"/>
+              <w:spacing w:lineRule="auto" w:line="240"/>
+              <w:jc w:val="center"/>
+              <w:rPr>
+                <w:color w:val="000000"/>
+                <w:sz w:val="20"/>
+                <w:szCs w:val="20"/>
+              </w:rPr>
+            </w:pPr>
+            <w:r>
+              <w:rPr>
+                <w:color w:val="000000"/>
+                <w:sz w:val="22"/>
+                <w:szCs w:val="22"/>
+              </w:rPr>
+              <w:t>U</w:t>
+            </w:r>
+          </w:p>
+        </w:tc>
+        <w:tc>
+          <w:tcPr>
+            <w:tcW w:w="878" w:type="dxa"/>
+            <w:tcBorders>
+              <w:bottom w:val="single" w:sz="8" w:space="0" w:color="FF9900"/>
+              <w:right w:val="single" w:sz="8" w:space="0" w:color="FF9900"/>
+            </w:tcBorders>
+            <w:shd w:fill="auto" w:val="clear"/>
+            <w:vAlign w:val="center"/>
+          </w:tcPr>
+          <w:p>
+            <w:pPr>
+              <w:pStyle w:val="LOnormal1"/>
+              <w:spacing w:lineRule="auto" w:line="240"/>
+              <w:jc w:val="center"/>
+              <w:rPr>
+                <w:color w:val="000000"/>
+                <w:sz w:val="20"/>
+                <w:szCs w:val="20"/>
+              </w:rPr>
+            </w:pPr>
+            <w:r>
+              <w:rPr>
+                <w:color w:val="000000"/>
+                <w:sz w:val="22"/>
+                <w:szCs w:val="22"/>
+              </w:rPr>
+              <w:t>B</w:t>
+            </w:r>
+          </w:p>
+        </w:tc>
+        <w:tc>
+          <w:tcPr>
+            <w:tcW w:w="900" w:type="dxa"/>
+            <w:tcBorders>
+              <w:bottom w:val="single" w:sz="8" w:space="0" w:color="FF9900"/>
+              <w:right w:val="single" w:sz="8" w:space="0" w:color="FF9900"/>
+            </w:tcBorders>
+            <w:shd w:fill="auto" w:val="clear"/>
+            <w:vAlign w:val="center"/>
+          </w:tcPr>
+          <w:p>
+            <w:pPr>
+              <w:pStyle w:val="LOnormal1"/>
+              <w:spacing w:lineRule="auto" w:line="240"/>
+              <w:jc w:val="center"/>
+              <w:rPr>
+                <w:color w:val="000000"/>
+                <w:sz w:val="20"/>
+                <w:szCs w:val="20"/>
+              </w:rPr>
+            </w:pPr>
+            <w:r>
+              <w:rPr>
+                <w:color w:val="000000"/>
+                <w:sz w:val="22"/>
+                <w:szCs w:val="22"/>
+              </w:rPr>
+              <w:t>B</w:t>
+            </w:r>
+          </w:p>
+        </w:tc>
+        <w:tc>
+          <w:tcPr>
+            <w:tcW w:w="880" w:type="dxa"/>
+            <w:tcBorders>
+              <w:bottom w:val="single" w:sz="8" w:space="0" w:color="FF9900"/>
+              <w:right w:val="single" w:sz="8" w:space="0" w:color="FF9900"/>
+            </w:tcBorders>
+            <w:shd w:fill="auto" w:val="clear"/>
+            <w:vAlign w:val="center"/>
+          </w:tcPr>
+          <w:p>
+            <w:pPr>
+              <w:pStyle w:val="LOnormal1"/>
+              <w:spacing w:lineRule="auto" w:line="240"/>
+              <w:jc w:val="center"/>
+              <w:rPr>
+                <w:color w:val="000000"/>
+                <w:sz w:val="20"/>
+                <w:szCs w:val="20"/>
+              </w:rPr>
+            </w:pPr>
+            <w:r>
+              <w:rPr>
+                <w:color w:val="000000"/>
+                <w:sz w:val="22"/>
+                <w:szCs w:val="22"/>
+              </w:rPr>
+              <w:t>3</w:t>
+            </w:r>
+          </w:p>
+        </w:tc>
+      </w:tr>
+      <w:tr>
+        <w:trPr>
+          <w:trHeight w:val="315" w:hRule="atLeast"/>
+        </w:trPr>
+        <w:tc>
+          <w:tcPr>
+            <w:tcW w:w="698" w:type="dxa"/>
+            <w:tcBorders>
+              <w:left w:val="single" w:sz="8" w:space="0" w:color="FF9900"/>
+              <w:bottom w:val="single" w:sz="8" w:space="0" w:color="FF9900"/>
+              <w:right w:val="single" w:sz="8" w:space="0" w:color="FF9900"/>
+            </w:tcBorders>
+            <w:shd w:fill="auto" w:val="clear"/>
+            <w:vAlign w:val="center"/>
+          </w:tcPr>
+          <w:p>
+            <w:pPr>
+              <w:pStyle w:val="LOnormal1"/>
+              <w:spacing w:lineRule="auto" w:line="240"/>
+              <w:jc w:val="center"/>
+              <w:rPr>
+                <w:color w:val="000000"/>
+                <w:sz w:val="20"/>
+                <w:szCs w:val="20"/>
+              </w:rPr>
+            </w:pPr>
+            <w:r>
+              <w:rPr>
+                <w:color w:val="000000"/>
+                <w:sz w:val="22"/>
+                <w:szCs w:val="22"/>
+              </w:rPr>
+              <w:t>14</w:t>
+            </w:r>
+          </w:p>
+        </w:tc>
+        <w:tc>
+          <w:tcPr>
+            <w:tcW w:w="5403" w:type="dxa"/>
+            <w:tcBorders>
+              <w:bottom w:val="single" w:sz="8" w:space="0" w:color="FF9900"/>
+              <w:right w:val="single" w:sz="8" w:space="0" w:color="FF9900"/>
+            </w:tcBorders>
+            <w:shd w:fill="auto" w:val="clear"/>
+            <w:vAlign w:val="center"/>
+          </w:tcPr>
+          <w:p>
+            <w:pPr>
+              <w:pStyle w:val="LOnormal"/>
+              <w:widowControl w:val="false"/>
+              <w:spacing w:lineRule="auto" w:line="240"/>
+              <w:rPr>
+                <w:rFonts w:ascii="Arial" w:hAnsi="Arial"/>
+                <w:b w:val="false"/>
+                <w:b w:val="false"/>
+                <w:bCs w:val="false"/>
+              </w:rPr>
+            </w:pPr>
+            <w:r>
+              <w:rPr>
+                <w:b w:val="false"/>
+                <w:bCs w:val="false"/>
+                <w:color w:val="000000"/>
+                <w:sz w:val="22"/>
+                <w:szCs w:val="22"/>
               </w:rPr>
               <w:t>Avisos via e-mail</w:t>
             </w:r>
@@ -2471,20 +2866,20 @@
           </w:tcPr>
           <w:p>
             <w:pPr>
-              <w:pStyle w:val="Normal1"/>
-              <w:spacing w:lineRule="auto" w:line="240"/>
-              <w:jc w:val="center"/>
-              <w:rPr>
-                <w:color w:val="000000"/>
-                <w:sz w:val="20"/>
-                <w:szCs w:val="20"/>
-              </w:rPr>
-            </w:pPr>
-            <w:r>
-              <w:rPr>
-                <w:color w:val="000000"/>
-                <w:sz w:val="20"/>
-                <w:szCs w:val="20"/>
+              <w:pStyle w:val="LOnormal1"/>
+              <w:spacing w:lineRule="auto" w:line="240"/>
+              <w:jc w:val="center"/>
+              <w:rPr>
+                <w:color w:val="000000"/>
+                <w:sz w:val="20"/>
+                <w:szCs w:val="20"/>
+              </w:rPr>
+            </w:pPr>
+            <w:r>
+              <w:rPr>
+                <w:color w:val="000000"/>
+                <w:sz w:val="22"/>
+                <w:szCs w:val="22"/>
               </w:rPr>
               <w:t>U</w:t>
             </w:r>
@@ -2492,30 +2887,30 @@
         </w:tc>
         <w:tc>
           <w:tcPr>
-            <w:tcW w:w="879" w:type="dxa"/>
-            <w:tcBorders>
-              <w:bottom w:val="single" w:sz="8" w:space="0" w:color="FF9900"/>
-              <w:right w:val="single" w:sz="8" w:space="0" w:color="FF9900"/>
-            </w:tcBorders>
-            <w:shd w:fill="auto" w:val="clear"/>
-            <w:vAlign w:val="center"/>
-          </w:tcPr>
-          <w:p>
-            <w:pPr>
-              <w:pStyle w:val="Normal1"/>
-              <w:spacing w:lineRule="auto" w:line="240"/>
-              <w:jc w:val="center"/>
-              <w:rPr>
-                <w:color w:val="000000"/>
-                <w:sz w:val="20"/>
-                <w:szCs w:val="20"/>
-              </w:rPr>
-            </w:pPr>
-            <w:r>
-              <w:rPr>
-                <w:color w:val="000000"/>
-                <w:sz w:val="20"/>
-                <w:szCs w:val="20"/>
+            <w:tcW w:w="878" w:type="dxa"/>
+            <w:tcBorders>
+              <w:bottom w:val="single" w:sz="8" w:space="0" w:color="FF9900"/>
+              <w:right w:val="single" w:sz="8" w:space="0" w:color="FF9900"/>
+            </w:tcBorders>
+            <w:shd w:fill="auto" w:val="clear"/>
+            <w:vAlign w:val="center"/>
+          </w:tcPr>
+          <w:p>
+            <w:pPr>
+              <w:pStyle w:val="LOnormal1"/>
+              <w:spacing w:lineRule="auto" w:line="240"/>
+              <w:jc w:val="center"/>
+              <w:rPr>
+                <w:color w:val="000000"/>
+                <w:sz w:val="20"/>
+                <w:szCs w:val="20"/>
+              </w:rPr>
+            </w:pPr>
+            <w:r>
+              <w:rPr>
+                <w:color w:val="000000"/>
+                <w:sz w:val="22"/>
+                <w:szCs w:val="22"/>
               </w:rPr>
               <w:t>B</w:t>
             </w:r>
@@ -2533,20 +2928,20 @@
           </w:tcPr>
           <w:p>
             <w:pPr>
-              <w:pStyle w:val="Normal1"/>
-              <w:spacing w:lineRule="auto" w:line="240"/>
-              <w:jc w:val="center"/>
-              <w:rPr>
-                <w:color w:val="000000"/>
-                <w:sz w:val="20"/>
-                <w:szCs w:val="20"/>
-              </w:rPr>
-            </w:pPr>
-            <w:r>
-              <w:rPr>
-                <w:color w:val="000000"/>
-                <w:sz w:val="20"/>
-                <w:szCs w:val="20"/>
+              <w:pStyle w:val="LOnormal1"/>
+              <w:spacing w:lineRule="auto" w:line="240"/>
+              <w:jc w:val="center"/>
+              <w:rPr>
+                <w:color w:val="000000"/>
+                <w:sz w:val="20"/>
+                <w:szCs w:val="20"/>
+              </w:rPr>
+            </w:pPr>
+            <w:r>
+              <w:rPr>
+                <w:color w:val="000000"/>
+                <w:sz w:val="22"/>
+                <w:szCs w:val="22"/>
               </w:rPr>
               <w:t>B</w:t>
             </w:r>
@@ -2564,20 +2959,20 @@
           </w:tcPr>
           <w:p>
             <w:pPr>
-              <w:pStyle w:val="Normal1"/>
-              <w:spacing w:lineRule="auto" w:line="240"/>
-              <w:jc w:val="center"/>
-              <w:rPr>
-                <w:color w:val="000000"/>
-                <w:sz w:val="20"/>
-                <w:szCs w:val="20"/>
-              </w:rPr>
-            </w:pPr>
-            <w:r>
-              <w:rPr>
-                <w:color w:val="000000"/>
-                <w:sz w:val="20"/>
-                <w:szCs w:val="20"/>
+              <w:pStyle w:val="LOnormal1"/>
+              <w:spacing w:lineRule="auto" w:line="240"/>
+              <w:jc w:val="center"/>
+              <w:rPr>
+                <w:color w:val="000000"/>
+                <w:sz w:val="20"/>
+                <w:szCs w:val="20"/>
+              </w:rPr>
+            </w:pPr>
+            <w:r>
+              <w:rPr>
+                <w:color w:val="000000"/>
+                <w:sz w:val="22"/>
+                <w:szCs w:val="22"/>
               </w:rPr>
               <w:t>3</w:t>
             </w:r>
@@ -2587,7 +2982,7 @@
     </w:tbl>
     <w:p>
       <w:pPr>
-        <w:pStyle w:val="Normal1"/>
+        <w:pStyle w:val="LOnormal1"/>
         <w:rPr/>
       </w:pPr>
       <w:r>
@@ -2605,7 +3000,7 @@
     </w:p>
     <w:p>
       <w:pPr>
-        <w:pStyle w:val="Normal1"/>
+        <w:pStyle w:val="LOnormal1"/>
         <w:rPr>
           <w:sz w:val="18"/>
           <w:szCs w:val="18"/>
@@ -2629,7 +3024,7 @@
     </w:p>
     <w:p>
       <w:pPr>
-        <w:pStyle w:val="Normal1"/>
+        <w:pStyle w:val="LOnormal1"/>
         <w:ind w:left="709" w:hanging="420"/>
         <w:rPr>
           <w:sz w:val="18"/>
@@ -2648,7 +3043,7 @@
     </w:p>
     <w:p>
       <w:pPr>
-        <w:pStyle w:val="Normal1"/>
+        <w:pStyle w:val="LOnormal1"/>
         <w:ind w:left="1279" w:hanging="285"/>
         <w:rPr>
           <w:sz w:val="18"/>
@@ -2667,7 +3062,7 @@
     </w:p>
     <w:p>
       <w:pPr>
-        <w:pStyle w:val="Normal1"/>
+        <w:pStyle w:val="LOnormal1"/>
         <w:ind w:left="1279" w:hanging="285"/>
         <w:rPr>
           <w:sz w:val="18"/>
@@ -2686,7 +3081,7 @@
     </w:p>
     <w:p>
       <w:pPr>
-        <w:pStyle w:val="Normal1"/>
+        <w:pStyle w:val="LOnormal1"/>
         <w:ind w:left="1279" w:hanging="285"/>
         <w:rPr>
           <w:sz w:val="18"/>
@@ -2703,7 +3098,7 @@
     </w:p>
     <w:p>
       <w:pPr>
-        <w:pStyle w:val="Normal1"/>
+        <w:pStyle w:val="LOnormal1"/>
         <w:ind w:left="709" w:hanging="420"/>
         <w:rPr>
           <w:sz w:val="18"/>
@@ -2722,7 +3117,7 @@
     </w:p>
     <w:p>
       <w:pPr>
-        <w:pStyle w:val="Normal1"/>
+        <w:pStyle w:val="LOnormal1"/>
         <w:ind w:left="1279" w:hanging="285"/>
         <w:rPr>
           <w:sz w:val="18"/>
@@ -2741,7 +3136,7 @@
     </w:p>
     <w:p>
       <w:pPr>
-        <w:pStyle w:val="Normal1"/>
+        <w:pStyle w:val="LOnormal1"/>
         <w:ind w:left="1279" w:hanging="285"/>
         <w:rPr>
           <w:sz w:val="18"/>
@@ -2758,7 +3153,7 @@
     </w:p>
     <w:p>
       <w:pPr>
-        <w:pStyle w:val="Normal1"/>
+        <w:pStyle w:val="LOnormal1"/>
         <w:ind w:left="1279" w:hanging="285"/>
         <w:rPr>
           <w:sz w:val="18"/>
@@ -2775,7 +3170,7 @@
     </w:p>
     <w:p>
       <w:pPr>
-        <w:pStyle w:val="Normal1"/>
+        <w:pStyle w:val="LOnormal1"/>
         <w:ind w:left="709" w:hanging="420"/>
         <w:rPr>
           <w:sz w:val="18"/>
@@ -2794,7 +3189,7 @@
     </w:p>
     <w:p>
       <w:pPr>
-        <w:pStyle w:val="Normal1"/>
+        <w:pStyle w:val="LOnormal1"/>
         <w:ind w:left="1279" w:hanging="285"/>
         <w:rPr>
           <w:sz w:val="18"/>
@@ -2813,7 +3208,7 @@
     </w:p>
     <w:p>
       <w:pPr>
-        <w:pStyle w:val="Normal1"/>
+        <w:pStyle w:val="LOnormal1"/>
         <w:ind w:left="1279" w:hanging="285"/>
         <w:rPr>
           <w:sz w:val="18"/>
@@ -2830,7 +3225,7 @@
     </w:p>
     <w:p>
       <w:pPr>
-        <w:pStyle w:val="Normal1"/>
+        <w:pStyle w:val="LOnormal1"/>
         <w:ind w:left="1279" w:hanging="285"/>
         <w:rPr>
           <w:sz w:val="18"/>
@@ -2847,7 +3242,7 @@
     </w:p>
     <w:p>
       <w:pPr>
-        <w:pStyle w:val="Normal1"/>
+        <w:pStyle w:val="LOnormal1"/>
         <w:ind w:left="709" w:hanging="420"/>
         <w:rPr>
           <w:sz w:val="18"/>
@@ -2864,7 +3259,7 @@
     </w:p>
     <w:p>
       <w:pPr>
-        <w:pStyle w:val="Normal1"/>
+        <w:pStyle w:val="LOnormal1"/>
         <w:ind w:left="1279" w:hanging="285"/>
         <w:rPr>
           <w:sz w:val="18"/>
@@ -2881,7 +3276,7 @@
     </w:p>
     <w:p>
       <w:pPr>
-        <w:pStyle w:val="Normal1"/>
+        <w:pStyle w:val="LOnormal1"/>
         <w:ind w:left="1279" w:hanging="285"/>
         <w:rPr>
           <w:sz w:val="18"/>
@@ -2898,7 +3293,7 @@
     </w:p>
     <w:p>
       <w:pPr>
-        <w:pStyle w:val="Normal1"/>
+        <w:pStyle w:val="LOnormal1"/>
         <w:ind w:left="1279" w:hanging="285"/>
         <w:rPr/>
       </w:pPr>
@@ -2938,7 +3333,6 @@
     <w:rPrDefault>
       <w:rPr>
         <w:rFonts w:ascii="Arial" w:hAnsi="Arial" w:eastAsia="Arial" w:cs="Arial"/>
-        <w:sz w:val="22"/>
         <w:szCs w:val="22"/>
         <w:lang w:val="pt-BR" w:eastAsia="zh-CN" w:bidi="hi-IN"/>
       </w:rPr>
@@ -2954,6 +3348,7 @@
     <w:qFormat/>
     <w:pPr>
       <w:widowControl/>
+      <w:suppressAutoHyphens w:val="true"/>
       <w:bidi w:val="0"/>
       <w:spacing w:lineRule="auto" w:line="276" w:before="0" w:after="0"/>
       <w:jc w:val="left"/>
@@ -2969,8 +3364,8 @@
   </w:style>
   <w:style w:type="paragraph" w:styleId="Ttulo1">
     <w:name w:val="Heading 1"/>
-    <w:basedOn w:val="Normal1"/>
-    <w:next w:val="Normal1"/>
+    <w:basedOn w:val="LOnormal1"/>
+    <w:next w:val="LOnormal1"/>
     <w:qFormat/>
     <w:pPr>
       <w:keepNext w:val="true"/>
@@ -2984,8 +3379,8 @@
   </w:style>
   <w:style w:type="paragraph" w:styleId="Ttulo2">
     <w:name w:val="Heading 2"/>
-    <w:basedOn w:val="Normal1"/>
-    <w:next w:val="Normal1"/>
+    <w:basedOn w:val="LOnormal1"/>
+    <w:next w:val="LOnormal1"/>
     <w:qFormat/>
     <w:pPr>
       <w:keepNext w:val="true"/>
@@ -2999,8 +3394,8 @@
   </w:style>
   <w:style w:type="paragraph" w:styleId="Ttulo3">
     <w:name w:val="Heading 3"/>
-    <w:basedOn w:val="Normal1"/>
-    <w:next w:val="Normal1"/>
+    <w:basedOn w:val="LOnormal1"/>
+    <w:next w:val="LOnormal1"/>
     <w:qFormat/>
     <w:pPr>
       <w:keepNext w:val="true"/>
@@ -3015,8 +3410,8 @@
   </w:style>
   <w:style w:type="paragraph" w:styleId="Ttulo4">
     <w:name w:val="Heading 4"/>
-    <w:basedOn w:val="Normal1"/>
-    <w:next w:val="Normal1"/>
+    <w:basedOn w:val="LOnormal1"/>
+    <w:next w:val="LOnormal1"/>
     <w:qFormat/>
     <w:pPr>
       <w:keepNext w:val="true"/>
@@ -3031,8 +3426,8 @@
   </w:style>
   <w:style w:type="paragraph" w:styleId="Ttulo5">
     <w:name w:val="Heading 5"/>
-    <w:basedOn w:val="Normal1"/>
-    <w:next w:val="Normal1"/>
+    <w:basedOn w:val="LOnormal1"/>
+    <w:next w:val="LOnormal1"/>
     <w:qFormat/>
     <w:pPr>
       <w:keepNext w:val="true"/>
@@ -3045,8 +3440,8 @@
   </w:style>
   <w:style w:type="paragraph" w:styleId="Ttulo6">
     <w:name w:val="Heading 6"/>
-    <w:basedOn w:val="Normal1"/>
-    <w:next w:val="Normal1"/>
+    <w:basedOn w:val="LOnormal1"/>
+    <w:next w:val="LOnormal1"/>
     <w:qFormat/>
     <w:pPr>
       <w:keepNext w:val="true"/>
@@ -3116,11 +3511,12 @@
       <w:rFonts w:cs="Arial"/>
     </w:rPr>
   </w:style>
-  <w:style w:type="paragraph" w:styleId="Normal1" w:default="1">
+  <w:style w:type="paragraph" w:styleId="LOnormal1" w:default="1">
     <w:name w:val="LO-normal1"/>
     <w:qFormat/>
     <w:pPr>
       <w:widowControl/>
+      <w:suppressAutoHyphens w:val="true"/>
       <w:bidi w:val="0"/>
       <w:spacing w:lineRule="auto" w:line="276" w:before="0" w:after="0"/>
       <w:jc w:val="left"/>
@@ -3136,8 +3532,8 @@
   </w:style>
   <w:style w:type="paragraph" w:styleId="Ttulododocumento">
     <w:name w:val="Title"/>
-    <w:basedOn w:val="Normal1"/>
-    <w:next w:val="Normal1"/>
+    <w:basedOn w:val="LOnormal1"/>
+    <w:next w:val="LOnormal1"/>
     <w:qFormat/>
     <w:pPr>
       <w:keepNext w:val="true"/>
@@ -3151,8 +3547,8 @@
   </w:style>
   <w:style w:type="paragraph" w:styleId="Subttulo">
     <w:name w:val="Subtitle"/>
-    <w:basedOn w:val="Normal1"/>
-    <w:next w:val="Normal1"/>
+    <w:basedOn w:val="LOnormal1"/>
+    <w:next w:val="LOnormal1"/>
     <w:qFormat/>
     <w:pPr>
       <w:keepNext w:val="true"/>
